--- a/Module 3 Analysis.docx
+++ b/Module 3 Analysis.docx
@@ -3,8 +3,994 @@
 <w:document xmlns:wpc="http://schemas.microsoft.com/office/word/2010/wordprocessingCanvas" xmlns:cx="http://schemas.microsoft.com/office/drawing/2014/chartex" xmlns:cx1="http://schemas.microsoft.com/office/drawing/2015/9/8/chartex" xmlns:cx2="http://schemas.microsoft.com/office/drawing/2015/10/21/chartex" xmlns:cx3="http://schemas.microsoft.com/office/drawing/2016/5/9/chartex" xmlns:cx4="http://schemas.microsoft.com/office/drawing/2016/5/10/chartex" xmlns:cx5="http://schemas.microsoft.com/office/drawing/2016/5/11/chartex" xmlns:cx6="http://schemas.microsoft.com/office/drawing/2016/5/12/chartex" xmlns:cx7="http://schemas.microsoft.com/office/drawing/2016/5/13/chartex" xmlns:cx8="http://schemas.microsoft.com/office/drawing/2016/5/14/chartex" xmlns:mc="http://schemas.openxmlformats.org/markup-compatibility/2006" xmlns:aink="http://schemas.microsoft.com/office/drawing/2016/ink" xmlns:am3d="http://schemas.microsoft.com/office/drawing/2017/model3d" xmlns:o="urn:schemas-microsoft-com:office:office" xmlns:r="http://schemas.openxmlformats.org/officeDocument/2006/relationships" xmlns:m="http://schemas.openxmlformats.org/officeDocument/2006/math" xmlns:v="urn:schemas-microsoft-com:vml" xmlns:wp14="http://schemas.microsoft.com/office/word/2010/wordprocessingDrawing" xmlns:wp="http://schemas.openxmlformats.org/drawingml/2006/wordprocessingDrawing" xmlns:w10="urn:schemas-microsoft-com:office:word" xmlns:w="http://schemas.openxmlformats.org/wordprocessingml/2006/main" xmlns:w14="http://schemas.microsoft.com/office/word/2010/wordml" xmlns:w15="http://schemas.microsoft.com/office/word/2012/wordml" xmlns:w16cex="http://schemas.microsoft.com/office/word/2018/wordml/cex" xmlns:w16cid="http://schemas.microsoft.com/office/word/2016/wordml/cid" xmlns:w16="http://schemas.microsoft.com/office/word/2018/wordml" xmlns:w16sdtdh="http://schemas.microsoft.com/office/word/2020/wordml/sdtdatahash" xmlns:w16se="http://schemas.microsoft.com/office/word/2015/wordml/symex" xmlns:wpg="http://schemas.microsoft.com/office/word/2010/wordprocessingGroup" xmlns:wpi="http://schemas.microsoft.com/office/word/2010/wordprocessingInk" xmlns:wne="http://schemas.microsoft.com/office/word/2006/wordml" xmlns:wps="http://schemas.microsoft.com/office/word/2010/wordprocessingShape" mc:Ignorable="w14 w15 w16se w16cid w16 w16cex w16sdtdh wp14">
   <w:body>
     <w:p>
-      <w:r>
-        <w:t>Module 3 Analysis</w:t>
+      <w:pPr>
+        <w:rPr>
+          <w:rFonts w:ascii="Calibri" w:hAnsi="Calibri" w:cs="Calibri"/>
+          <w:b/>
+          <w:bCs/>
+          <w:sz w:val="26"/>
+          <w:szCs w:val="26"/>
+          <w:u w:val="single"/>
+        </w:rPr>
+      </w:pPr>
+      <w:r>
+        <w:rPr>
+          <w:rFonts w:ascii="Calibri" w:hAnsi="Calibri" w:cs="Calibri"/>
+          <w:b/>
+          <w:bCs/>
+          <w:sz w:val="26"/>
+          <w:szCs w:val="26"/>
+          <w:u w:val="single"/>
+        </w:rPr>
+        <w:t>Colorado County Election Analysis</w:t>
+      </w:r>
+    </w:p>
+    <w:p>
+      <w:pPr>
+        <w:spacing w:after="0" w:line="360" w:lineRule="atLeast"/>
+        <w:rPr>
+          <w:rFonts w:ascii="Calibri" w:eastAsia="Times New Roman" w:hAnsi="Calibri" w:cs="Calibri"/>
+          <w:b/>
+          <w:bCs/>
+          <w:color w:val="2B2B2B"/>
+        </w:rPr>
+      </w:pPr>
+      <w:r>
+        <w:rPr>
+          <w:rFonts w:ascii="Calibri" w:eastAsia="Times New Roman" w:hAnsi="Calibri" w:cs="Calibri"/>
+          <w:b/>
+          <w:bCs/>
+          <w:color w:val="2B2B2B"/>
+        </w:rPr>
+        <w:t>Overview of Election Audit</w:t>
+      </w:r>
+      <w:r>
+        <w:rPr>
+          <w:rFonts w:ascii="Calibri" w:eastAsia="Times New Roman" w:hAnsi="Calibri" w:cs="Calibri"/>
+          <w:b/>
+          <w:bCs/>
+          <w:color w:val="2B2B2B"/>
+        </w:rPr>
+        <w:t>:</w:t>
+      </w:r>
+    </w:p>
+    <w:p>
+      <w:pPr>
+        <w:pStyle w:val="NormalWeb"/>
+        <w:spacing w:before="150" w:beforeAutospacing="0" w:after="375" w:afterAutospacing="0"/>
+        <w:rPr>
+          <w:rFonts w:ascii="Calibri" w:hAnsi="Calibri" w:cs="Calibri"/>
+          <w:color w:val="2B2B2B"/>
+          <w:sz w:val="22"/>
+          <w:szCs w:val="22"/>
+        </w:rPr>
+      </w:pPr>
+      <w:r>
+        <w:rPr>
+          <w:rFonts w:ascii="Calibri" w:hAnsi="Calibri" w:cs="Calibri"/>
+          <w:color w:val="2B2B2B"/>
+          <w:sz w:val="22"/>
+          <w:szCs w:val="22"/>
+        </w:rPr>
+        <w:t>The purpose of this audit analysis through the refactoring of existing code was to determine, t</w:t>
+      </w:r>
+      <w:r>
+        <w:rPr>
+          <w:rFonts w:ascii="Calibri" w:hAnsi="Calibri" w:cs="Calibri"/>
+          <w:color w:val="2B2B2B"/>
+          <w:sz w:val="22"/>
+          <w:szCs w:val="22"/>
+        </w:rPr>
+        <w:t>he voter turnout for each county</w:t>
+      </w:r>
+      <w:r>
+        <w:rPr>
+          <w:rFonts w:ascii="Calibri" w:hAnsi="Calibri" w:cs="Calibri"/>
+          <w:color w:val="2B2B2B"/>
+          <w:sz w:val="22"/>
+          <w:szCs w:val="22"/>
+        </w:rPr>
+        <w:t>, t</w:t>
+      </w:r>
+      <w:r>
+        <w:rPr>
+          <w:rFonts w:ascii="Calibri" w:hAnsi="Calibri" w:cs="Calibri"/>
+          <w:color w:val="2B2B2B"/>
+          <w:sz w:val="22"/>
+          <w:szCs w:val="22"/>
+        </w:rPr>
+        <w:t xml:space="preserve">he percentage of votes </w:t>
+      </w:r>
+      <w:r>
+        <w:rPr>
+          <w:rFonts w:ascii="Calibri" w:hAnsi="Calibri" w:cs="Calibri"/>
+          <w:color w:val="2B2B2B"/>
+          <w:sz w:val="22"/>
+          <w:szCs w:val="22"/>
+        </w:rPr>
+        <w:t xml:space="preserve">that came </w:t>
+      </w:r>
+      <w:r>
+        <w:rPr>
+          <w:rFonts w:ascii="Calibri" w:hAnsi="Calibri" w:cs="Calibri"/>
+          <w:color w:val="2B2B2B"/>
+          <w:sz w:val="22"/>
+          <w:szCs w:val="22"/>
+        </w:rPr>
+        <w:t xml:space="preserve">from each county </w:t>
+      </w:r>
+      <w:r>
+        <w:rPr>
+          <w:rFonts w:ascii="Calibri" w:hAnsi="Calibri" w:cs="Calibri"/>
+          <w:color w:val="2B2B2B"/>
+          <w:sz w:val="22"/>
+          <w:szCs w:val="22"/>
+        </w:rPr>
+        <w:t>and t</w:t>
+      </w:r>
+      <w:r>
+        <w:rPr>
+          <w:rFonts w:ascii="Calibri" w:hAnsi="Calibri" w:cs="Calibri"/>
+          <w:color w:val="2B2B2B"/>
+          <w:sz w:val="22"/>
+          <w:szCs w:val="22"/>
+        </w:rPr>
+        <w:t>he county with the highest turnout</w:t>
+      </w:r>
+      <w:r>
+        <w:rPr>
+          <w:rFonts w:ascii="Calibri" w:hAnsi="Calibri" w:cs="Calibri"/>
+          <w:color w:val="2B2B2B"/>
+          <w:sz w:val="22"/>
+          <w:szCs w:val="22"/>
+        </w:rPr>
+        <w:t>; along with determining,</w:t>
+      </w:r>
+      <w:r>
+        <w:rPr>
+          <w:rFonts w:ascii="Calibri" w:hAnsi="Calibri" w:cs="Calibri"/>
+          <w:color w:val="2B2B2B"/>
+          <w:sz w:val="22"/>
+          <w:szCs w:val="22"/>
+        </w:rPr>
+        <w:t xml:space="preserve"> </w:t>
+      </w:r>
+      <w:r>
+        <w:rPr>
+          <w:rFonts w:ascii="Calibri" w:hAnsi="Calibri" w:cs="Calibri"/>
+          <w:color w:val="2B2B2B"/>
+          <w:sz w:val="22"/>
+          <w:szCs w:val="22"/>
+        </w:rPr>
+        <w:t xml:space="preserve">the </w:t>
+      </w:r>
+      <w:proofErr w:type="gramStart"/>
+      <w:r>
+        <w:rPr>
+          <w:rFonts w:ascii="Calibri" w:hAnsi="Calibri" w:cs="Calibri"/>
+          <w:color w:val="2B2B2B"/>
+          <w:sz w:val="22"/>
+          <w:szCs w:val="22"/>
+        </w:rPr>
+        <w:t>candidates</w:t>
+      </w:r>
+      <w:proofErr w:type="gramEnd"/>
+      <w:r>
+        <w:rPr>
+          <w:rFonts w:ascii="Calibri" w:hAnsi="Calibri" w:cs="Calibri"/>
+          <w:color w:val="2B2B2B"/>
+          <w:sz w:val="22"/>
+          <w:szCs w:val="22"/>
+        </w:rPr>
+        <w:t xml:space="preserve"> total votes and the outright winner of the election. </w:t>
+      </w:r>
+    </w:p>
+    <w:p>
+      <w:pPr>
+        <w:spacing w:before="375" w:after="375" w:line="360" w:lineRule="atLeast"/>
+        <w:rPr>
+          <w:rFonts w:ascii="Calibri" w:eastAsia="Times New Roman" w:hAnsi="Calibri" w:cs="Calibri"/>
+          <w:color w:val="2B2B2B"/>
+        </w:rPr>
+      </w:pPr>
+      <w:r>
+        <w:rPr>
+          <w:rFonts w:ascii="Calibri" w:eastAsia="Times New Roman" w:hAnsi="Calibri" w:cs="Calibri"/>
+          <w:b/>
+          <w:bCs/>
+          <w:color w:val="2B2B2B"/>
+        </w:rPr>
+        <w:t xml:space="preserve">Election-Audit </w:t>
+      </w:r>
+      <w:r>
+        <w:rPr>
+          <w:rFonts w:ascii="Calibri" w:eastAsia="Times New Roman" w:hAnsi="Calibri" w:cs="Calibri"/>
+          <w:b/>
+          <w:bCs/>
+          <w:color w:val="2B2B2B"/>
+        </w:rPr>
+        <w:t xml:space="preserve">Listed </w:t>
+      </w:r>
+      <w:r>
+        <w:rPr>
+          <w:rFonts w:ascii="Calibri" w:eastAsia="Times New Roman" w:hAnsi="Calibri" w:cs="Calibri"/>
+          <w:b/>
+          <w:bCs/>
+          <w:color w:val="2B2B2B"/>
+        </w:rPr>
+        <w:t>Results:</w:t>
+      </w:r>
+      <w:r>
+        <w:rPr>
+          <w:rFonts w:ascii="Calibri" w:eastAsia="Times New Roman" w:hAnsi="Calibri" w:cs="Calibri"/>
+          <w:color w:val="2B2B2B"/>
+        </w:rPr>
+        <w:t> </w:t>
+      </w:r>
+    </w:p>
+    <w:p>
+      <w:pPr>
+        <w:spacing w:before="375" w:after="375" w:line="360" w:lineRule="atLeast"/>
+        <w:rPr>
+          <w:rFonts w:ascii="Calibri" w:eastAsia="Times New Roman" w:hAnsi="Calibri" w:cs="Calibri"/>
+          <w:color w:val="2B2B2B"/>
+        </w:rPr>
+      </w:pPr>
+      <w:r>
+        <w:rPr>
+          <w:rFonts w:ascii="Calibri" w:eastAsia="Times New Roman" w:hAnsi="Calibri" w:cs="Calibri"/>
+          <w:color w:val="2B2B2B"/>
+        </w:rPr>
+        <w:t>-</w:t>
+      </w:r>
+      <w:r>
+        <w:rPr>
+          <w:rFonts w:ascii="Calibri" w:eastAsia="Times New Roman" w:hAnsi="Calibri" w:cs="Calibri"/>
+          <w:color w:val="2B2B2B"/>
+        </w:rPr>
+        <w:t xml:space="preserve"> </w:t>
+      </w:r>
+      <w:r>
+        <w:rPr>
+          <w:rFonts w:ascii="Calibri" w:eastAsia="Times New Roman" w:hAnsi="Calibri" w:cs="Calibri"/>
+          <w:color w:val="2B2B2B"/>
+        </w:rPr>
+        <w:tab/>
+      </w:r>
+      <w:r>
+        <w:rPr>
+          <w:rFonts w:ascii="Calibri" w:eastAsia="Times New Roman" w:hAnsi="Calibri" w:cs="Calibri"/>
+          <w:color w:val="2B2B2B"/>
+        </w:rPr>
+        <w:t>369,711 to</w:t>
+      </w:r>
+      <w:r>
+        <w:rPr>
+          <w:rFonts w:ascii="Calibri" w:eastAsia="Times New Roman" w:hAnsi="Calibri" w:cs="Calibri"/>
+          <w:color w:val="2B2B2B"/>
+        </w:rPr>
+        <w:t>t</w:t>
+      </w:r>
+      <w:r>
+        <w:rPr>
+          <w:rFonts w:ascii="Calibri" w:eastAsia="Times New Roman" w:hAnsi="Calibri" w:cs="Calibri"/>
+          <w:color w:val="2B2B2B"/>
+        </w:rPr>
+        <w:t>al votes were cast during this election</w:t>
+      </w:r>
+    </w:p>
+    <w:p>
+      <w:pPr>
+        <w:spacing w:after="120" w:line="360" w:lineRule="atLeast"/>
+        <w:rPr>
+          <w:rFonts w:ascii="Calibri" w:eastAsia="Times New Roman" w:hAnsi="Calibri" w:cs="Calibri"/>
+          <w:color w:val="FF0000"/>
+        </w:rPr>
+      </w:pPr>
+      <w:r>
+        <w:rPr>
+          <w:rFonts w:ascii="Calibri" w:eastAsia="Times New Roman" w:hAnsi="Calibri" w:cs="Calibri"/>
+          <w:color w:val="2B2B2B"/>
+        </w:rPr>
+        <w:t>The county precinct turn out is as follows:</w:t>
+      </w:r>
+    </w:p>
+    <w:p>
+      <w:pPr>
+        <w:spacing w:after="120" w:line="240" w:lineRule="auto"/>
+        <w:rPr>
+          <w:rFonts w:ascii="Calibri" w:eastAsia="Times New Roman" w:hAnsi="Calibri" w:cs="Calibri"/>
+          <w:color w:val="2B2B2B"/>
+        </w:rPr>
+      </w:pPr>
+      <w:r>
+        <w:rPr>
+          <w:rFonts w:ascii="Calibri" w:eastAsia="Times New Roman" w:hAnsi="Calibri" w:cs="Calibri"/>
+          <w:color w:val="2B2B2B"/>
+        </w:rPr>
+        <w:t>-</w:t>
+      </w:r>
+      <w:r>
+        <w:rPr>
+          <w:rFonts w:ascii="Calibri" w:eastAsia="Times New Roman" w:hAnsi="Calibri" w:cs="Calibri"/>
+          <w:color w:val="2B2B2B"/>
+        </w:rPr>
+        <w:tab/>
+      </w:r>
+      <w:r>
+        <w:rPr>
+          <w:rFonts w:ascii="Calibri" w:eastAsia="Times New Roman" w:hAnsi="Calibri" w:cs="Calibri"/>
+          <w:color w:val="2B2B2B"/>
+        </w:rPr>
+        <w:t>Jefferson: 10.5% (38,855 votes)</w:t>
+      </w:r>
+    </w:p>
+    <w:p>
+      <w:pPr>
+        <w:spacing w:after="120" w:line="240" w:lineRule="auto"/>
+        <w:rPr>
+          <w:rFonts w:ascii="Calibri" w:eastAsia="Times New Roman" w:hAnsi="Calibri" w:cs="Calibri"/>
+          <w:color w:val="2B2B2B"/>
+        </w:rPr>
+      </w:pPr>
+      <w:r>
+        <w:rPr>
+          <w:rFonts w:ascii="Calibri" w:eastAsia="Times New Roman" w:hAnsi="Calibri" w:cs="Calibri"/>
+          <w:color w:val="2B2B2B"/>
+        </w:rPr>
+        <w:t>-</w:t>
+      </w:r>
+      <w:r>
+        <w:rPr>
+          <w:rFonts w:ascii="Calibri" w:eastAsia="Times New Roman" w:hAnsi="Calibri" w:cs="Calibri"/>
+          <w:color w:val="2B2B2B"/>
+        </w:rPr>
+        <w:tab/>
+        <w:t>Denver: 82.8 (306,055 votes)</w:t>
+      </w:r>
+    </w:p>
+    <w:p>
+      <w:pPr>
+        <w:spacing w:after="120" w:line="240" w:lineRule="auto"/>
+        <w:rPr>
+          <w:rFonts w:ascii="Calibri" w:eastAsia="Times New Roman" w:hAnsi="Calibri" w:cs="Calibri"/>
+          <w:color w:val="2B2B2B"/>
+        </w:rPr>
+      </w:pPr>
+      <w:r>
+        <w:rPr>
+          <w:rFonts w:ascii="Calibri" w:eastAsia="Times New Roman" w:hAnsi="Calibri" w:cs="Calibri"/>
+          <w:color w:val="2B2B2B"/>
+        </w:rPr>
+        <w:t>-</w:t>
+      </w:r>
+      <w:r>
+        <w:rPr>
+          <w:rFonts w:ascii="Calibri" w:eastAsia="Times New Roman" w:hAnsi="Calibri" w:cs="Calibri"/>
+          <w:color w:val="2B2B2B"/>
+        </w:rPr>
+        <w:tab/>
+        <w:t>Arapahoe: 6.7 (24,801 votes)</w:t>
+      </w:r>
+    </w:p>
+    <w:p>
+      <w:pPr>
+        <w:spacing w:before="100" w:beforeAutospacing="1" w:after="120" w:line="360" w:lineRule="atLeast"/>
+        <w:rPr>
+          <w:rFonts w:ascii="Calibri" w:eastAsia="Times New Roman" w:hAnsi="Calibri" w:cs="Calibri"/>
+          <w:color w:val="FF0000"/>
+        </w:rPr>
+      </w:pPr>
+      <w:r>
+        <w:rPr>
+          <w:rFonts w:ascii="Calibri" w:eastAsia="Times New Roman" w:hAnsi="Calibri" w:cs="Calibri"/>
+          <w:color w:val="FF0000"/>
+        </w:rPr>
+        <w:t>-</w:t>
+      </w:r>
+      <w:r>
+        <w:rPr>
+          <w:rFonts w:ascii="Calibri" w:eastAsia="Times New Roman" w:hAnsi="Calibri" w:cs="Calibri"/>
+          <w:color w:val="2B2B2B"/>
+        </w:rPr>
+        <w:t xml:space="preserve">Denver County had the largest number of votes </w:t>
+      </w:r>
+      <w:proofErr w:type="gramStart"/>
+      <w:r>
+        <w:rPr>
+          <w:rFonts w:ascii="Calibri" w:eastAsia="Times New Roman" w:hAnsi="Calibri" w:cs="Calibri"/>
+          <w:color w:val="2B2B2B"/>
+        </w:rPr>
+        <w:t>with</w:t>
+      </w:r>
+      <w:r>
+        <w:rPr>
+          <w:rFonts w:ascii="Calibri" w:eastAsia="Times New Roman" w:hAnsi="Calibri" w:cs="Calibri"/>
+          <w:color w:val="2B2B2B"/>
+        </w:rPr>
+        <w:t>:</w:t>
+      </w:r>
+      <w:proofErr w:type="gramEnd"/>
+      <w:r>
+        <w:rPr>
+          <w:rFonts w:ascii="Calibri" w:eastAsia="Times New Roman" w:hAnsi="Calibri" w:cs="Calibri"/>
+          <w:color w:val="2B2B2B"/>
+        </w:rPr>
+        <w:t xml:space="preserve"> 306,055 votes</w:t>
+      </w:r>
+    </w:p>
+    <w:p>
+      <w:pPr>
+        <w:spacing w:before="100" w:beforeAutospacing="1" w:after="120" w:line="360" w:lineRule="atLeast"/>
+        <w:rPr>
+          <w:rFonts w:ascii="Calibri" w:eastAsia="Times New Roman" w:hAnsi="Calibri" w:cs="Calibri"/>
+          <w:color w:val="2B2B2B"/>
+        </w:rPr>
+      </w:pPr>
+      <w:r>
+        <w:rPr>
+          <w:rFonts w:ascii="Calibri" w:eastAsia="Times New Roman" w:hAnsi="Calibri" w:cs="Calibri"/>
+          <w:color w:val="2B2B2B"/>
+        </w:rPr>
+        <w:t>The 3 candidate</w:t>
+      </w:r>
+      <w:r>
+        <w:rPr>
+          <w:rFonts w:ascii="Calibri" w:eastAsia="Times New Roman" w:hAnsi="Calibri" w:cs="Calibri"/>
+          <w:color w:val="2B2B2B"/>
+        </w:rPr>
+        <w:t>’s</w:t>
+      </w:r>
+      <w:r>
+        <w:rPr>
+          <w:rFonts w:ascii="Calibri" w:eastAsia="Times New Roman" w:hAnsi="Calibri" w:cs="Calibri"/>
+          <w:color w:val="2B2B2B"/>
+        </w:rPr>
+        <w:t xml:space="preserve"> vote breakdown is as follows:</w:t>
+      </w:r>
+      <w:r>
+        <w:rPr>
+          <w:rFonts w:ascii="Calibri" w:eastAsia="Times New Roman" w:hAnsi="Calibri" w:cs="Calibri"/>
+          <w:color w:val="2B2B2B"/>
+        </w:rPr>
+        <w:t xml:space="preserve"> </w:t>
+      </w:r>
+    </w:p>
+    <w:p>
+      <w:pPr>
+        <w:spacing w:after="120" w:line="240" w:lineRule="auto"/>
+        <w:rPr>
+          <w:rFonts w:ascii="Calibri" w:eastAsia="Times New Roman" w:hAnsi="Calibri" w:cs="Calibri"/>
+          <w:color w:val="2B2B2B"/>
+        </w:rPr>
+      </w:pPr>
+      <w:r>
+        <w:rPr>
+          <w:rFonts w:ascii="Calibri" w:eastAsia="Times New Roman" w:hAnsi="Calibri" w:cs="Calibri"/>
+          <w:color w:val="2B2B2B"/>
+        </w:rPr>
+        <w:t>-</w:t>
+      </w:r>
+      <w:r>
+        <w:rPr>
+          <w:rFonts w:ascii="Calibri" w:eastAsia="Times New Roman" w:hAnsi="Calibri" w:cs="Calibri"/>
+          <w:color w:val="2B2B2B"/>
+        </w:rPr>
+        <w:tab/>
+      </w:r>
+      <w:r>
+        <w:rPr>
+          <w:rFonts w:ascii="Calibri" w:eastAsia="Times New Roman" w:hAnsi="Calibri" w:cs="Calibri"/>
+          <w:color w:val="2B2B2B"/>
+        </w:rPr>
+        <w:t xml:space="preserve"> </w:t>
+      </w:r>
+      <w:r>
+        <w:rPr>
+          <w:rFonts w:ascii="Calibri" w:eastAsia="Times New Roman" w:hAnsi="Calibri" w:cs="Calibri"/>
+          <w:color w:val="2B2B2B"/>
+        </w:rPr>
+        <w:t xml:space="preserve">Charles Casper </w:t>
+      </w:r>
+      <w:proofErr w:type="spellStart"/>
+      <w:r>
+        <w:rPr>
+          <w:rFonts w:ascii="Calibri" w:eastAsia="Times New Roman" w:hAnsi="Calibri" w:cs="Calibri"/>
+          <w:color w:val="2B2B2B"/>
+        </w:rPr>
+        <w:t>Stockham</w:t>
+      </w:r>
+      <w:proofErr w:type="spellEnd"/>
+      <w:r>
+        <w:rPr>
+          <w:rFonts w:ascii="Calibri" w:eastAsia="Times New Roman" w:hAnsi="Calibri" w:cs="Calibri"/>
+          <w:color w:val="2B2B2B"/>
+        </w:rPr>
+        <w:t>: 23.0% (85,213</w:t>
+      </w:r>
+      <w:r>
+        <w:rPr>
+          <w:rFonts w:ascii="Calibri" w:eastAsia="Times New Roman" w:hAnsi="Calibri" w:cs="Calibri"/>
+          <w:color w:val="2B2B2B"/>
+        </w:rPr>
+        <w:t xml:space="preserve"> votes</w:t>
+      </w:r>
+      <w:r>
+        <w:rPr>
+          <w:rFonts w:ascii="Calibri" w:eastAsia="Times New Roman" w:hAnsi="Calibri" w:cs="Calibri"/>
+          <w:color w:val="2B2B2B"/>
+        </w:rPr>
+        <w:t>)</w:t>
+      </w:r>
+      <w:r>
+        <w:rPr>
+          <w:rFonts w:ascii="Calibri" w:eastAsia="Times New Roman" w:hAnsi="Calibri" w:cs="Calibri"/>
+          <w:color w:val="2B2B2B"/>
+        </w:rPr>
+        <w:t xml:space="preserve"> </w:t>
+      </w:r>
+    </w:p>
+    <w:p>
+      <w:pPr>
+        <w:spacing w:after="120" w:line="240" w:lineRule="auto"/>
+        <w:rPr>
+          <w:rFonts w:ascii="Calibri" w:eastAsia="Times New Roman" w:hAnsi="Calibri" w:cs="Calibri"/>
+          <w:color w:val="2B2B2B"/>
+        </w:rPr>
+      </w:pPr>
+      <w:r>
+        <w:rPr>
+          <w:rFonts w:ascii="Calibri" w:eastAsia="Times New Roman" w:hAnsi="Calibri" w:cs="Calibri"/>
+          <w:color w:val="2B2B2B"/>
+        </w:rPr>
+        <w:t>-</w:t>
+      </w:r>
+      <w:r>
+        <w:rPr>
+          <w:rFonts w:ascii="Calibri" w:eastAsia="Times New Roman" w:hAnsi="Calibri" w:cs="Calibri"/>
+          <w:color w:val="2B2B2B"/>
+        </w:rPr>
+        <w:tab/>
+      </w:r>
+      <w:r>
+        <w:rPr>
+          <w:rFonts w:ascii="Calibri" w:eastAsia="Times New Roman" w:hAnsi="Calibri" w:cs="Calibri"/>
+          <w:color w:val="2B2B2B"/>
+        </w:rPr>
+        <w:t xml:space="preserve"> </w:t>
+      </w:r>
+      <w:r>
+        <w:rPr>
+          <w:rFonts w:ascii="Calibri" w:eastAsia="Times New Roman" w:hAnsi="Calibri" w:cs="Calibri"/>
+          <w:color w:val="2B2B2B"/>
+        </w:rPr>
+        <w:t>Diana DeGette: 73.8% (272,892</w:t>
+      </w:r>
+      <w:r>
+        <w:rPr>
+          <w:rFonts w:ascii="Calibri" w:eastAsia="Times New Roman" w:hAnsi="Calibri" w:cs="Calibri"/>
+          <w:color w:val="2B2B2B"/>
+        </w:rPr>
+        <w:t xml:space="preserve"> votes</w:t>
+      </w:r>
+      <w:r>
+        <w:rPr>
+          <w:rFonts w:ascii="Calibri" w:eastAsia="Times New Roman" w:hAnsi="Calibri" w:cs="Calibri"/>
+          <w:color w:val="2B2B2B"/>
+        </w:rPr>
+        <w:t>)</w:t>
+      </w:r>
+      <w:r>
+        <w:rPr>
+          <w:rFonts w:ascii="Calibri" w:eastAsia="Times New Roman" w:hAnsi="Calibri" w:cs="Calibri"/>
+          <w:color w:val="2B2B2B"/>
+        </w:rPr>
+        <w:t xml:space="preserve"> </w:t>
+      </w:r>
+    </w:p>
+    <w:p>
+      <w:pPr>
+        <w:spacing w:after="0" w:line="240" w:lineRule="auto"/>
+        <w:rPr>
+          <w:rFonts w:ascii="Calibri" w:eastAsia="Times New Roman" w:hAnsi="Calibri" w:cs="Calibri"/>
+          <w:color w:val="2B2B2B"/>
+        </w:rPr>
+      </w:pPr>
+      <w:r>
+        <w:rPr>
+          <w:rFonts w:ascii="Calibri" w:eastAsia="Times New Roman" w:hAnsi="Calibri" w:cs="Calibri"/>
+          <w:color w:val="2B2B2B"/>
+        </w:rPr>
+        <w:t>-</w:t>
+      </w:r>
+      <w:r>
+        <w:rPr>
+          <w:rFonts w:ascii="Calibri" w:eastAsia="Times New Roman" w:hAnsi="Calibri" w:cs="Calibri"/>
+          <w:color w:val="2B2B2B"/>
+        </w:rPr>
+        <w:tab/>
+      </w:r>
+      <w:r>
+        <w:rPr>
+          <w:rFonts w:ascii="Calibri" w:eastAsia="Times New Roman" w:hAnsi="Calibri" w:cs="Calibri"/>
+          <w:color w:val="2B2B2B"/>
+        </w:rPr>
+        <w:t xml:space="preserve"> </w:t>
+      </w:r>
+      <w:proofErr w:type="spellStart"/>
+      <w:r>
+        <w:rPr>
+          <w:rFonts w:ascii="Calibri" w:eastAsia="Times New Roman" w:hAnsi="Calibri" w:cs="Calibri"/>
+          <w:color w:val="2B2B2B"/>
+        </w:rPr>
+        <w:t>Raymon</w:t>
+      </w:r>
+      <w:proofErr w:type="spellEnd"/>
+      <w:r>
+        <w:rPr>
+          <w:rFonts w:ascii="Calibri" w:eastAsia="Times New Roman" w:hAnsi="Calibri" w:cs="Calibri"/>
+          <w:color w:val="2B2B2B"/>
+        </w:rPr>
+        <w:t xml:space="preserve"> Anthony </w:t>
+      </w:r>
+      <w:proofErr w:type="spellStart"/>
+      <w:r>
+        <w:rPr>
+          <w:rFonts w:ascii="Calibri" w:eastAsia="Times New Roman" w:hAnsi="Calibri" w:cs="Calibri"/>
+          <w:color w:val="2B2B2B"/>
+        </w:rPr>
+        <w:t>Doane</w:t>
+      </w:r>
+      <w:proofErr w:type="spellEnd"/>
+      <w:r>
+        <w:rPr>
+          <w:rFonts w:ascii="Calibri" w:eastAsia="Times New Roman" w:hAnsi="Calibri" w:cs="Calibri"/>
+          <w:color w:val="2B2B2B"/>
+        </w:rPr>
+        <w:t xml:space="preserve">: 3.1% </w:t>
+      </w:r>
+      <w:r>
+        <w:rPr>
+          <w:rFonts w:ascii="Calibri" w:eastAsia="Times New Roman" w:hAnsi="Calibri" w:cs="Calibri"/>
+          <w:color w:val="2B2B2B"/>
+        </w:rPr>
+        <w:t>- (</w:t>
+      </w:r>
+      <w:r>
+        <w:rPr>
+          <w:rFonts w:ascii="Calibri" w:eastAsia="Times New Roman" w:hAnsi="Calibri" w:cs="Calibri"/>
+          <w:color w:val="2B2B2B"/>
+        </w:rPr>
+        <w:t>11,606</w:t>
+      </w:r>
+      <w:r>
+        <w:rPr>
+          <w:rFonts w:ascii="Calibri" w:eastAsia="Times New Roman" w:hAnsi="Calibri" w:cs="Calibri"/>
+          <w:color w:val="2B2B2B"/>
+        </w:rPr>
+        <w:t xml:space="preserve"> votes)</w:t>
+      </w:r>
+    </w:p>
+    <w:p>
+      <w:pPr>
+        <w:spacing w:after="0" w:line="240" w:lineRule="auto"/>
+        <w:rPr>
+          <w:rFonts w:ascii="Calibri" w:eastAsia="Times New Roman" w:hAnsi="Calibri" w:cs="Calibri"/>
+          <w:color w:val="2B2B2B"/>
+        </w:rPr>
+      </w:pPr>
+      <w:r>
+        <w:rPr>
+          <w:rFonts w:ascii="Calibri" w:eastAsia="Times New Roman" w:hAnsi="Calibri" w:cs="Calibri"/>
+          <w:color w:val="2B2B2B"/>
+        </w:rPr>
+        <w:t>Which candidate won the election, what was their vote count, and what was their percentage of the total votes?</w:t>
+      </w:r>
+    </w:p>
+    <w:p>
+      <w:pPr>
+        <w:spacing w:after="0" w:line="240" w:lineRule="auto"/>
+        <w:rPr>
+          <w:rFonts w:ascii="Calibri" w:eastAsia="Times New Roman" w:hAnsi="Calibri" w:cs="Calibri"/>
+          <w:color w:val="2B2B2B"/>
+        </w:rPr>
+      </w:pPr>
+      <w:r>
+        <w:rPr>
+          <w:rFonts w:ascii="Calibri" w:eastAsia="Times New Roman" w:hAnsi="Calibri" w:cs="Calibri"/>
+          <w:color w:val="2B2B2B"/>
+        </w:rPr>
+        <w:t>-</w:t>
+      </w:r>
+      <w:r>
+        <w:rPr>
+          <w:rFonts w:ascii="Calibri" w:eastAsia="Times New Roman" w:hAnsi="Calibri" w:cs="Calibri"/>
+          <w:color w:val="2B2B2B"/>
+        </w:rPr>
+        <w:t xml:space="preserve"> </w:t>
+      </w:r>
+      <w:r>
+        <w:rPr>
+          <w:rFonts w:ascii="Calibri" w:eastAsia="Times New Roman" w:hAnsi="Calibri" w:cs="Calibri"/>
+          <w:color w:val="2B2B2B"/>
+        </w:rPr>
+        <w:tab/>
+      </w:r>
+      <w:r>
+        <w:rPr>
+          <w:rFonts w:ascii="Calibri" w:eastAsia="Times New Roman" w:hAnsi="Calibri" w:cs="Calibri"/>
+          <w:color w:val="2B2B2B"/>
+        </w:rPr>
+        <w:t>Diana DeGette</w:t>
+      </w:r>
+      <w:r>
+        <w:rPr>
+          <w:rFonts w:ascii="Calibri" w:eastAsia="Times New Roman" w:hAnsi="Calibri" w:cs="Calibri"/>
+          <w:color w:val="2B2B2B"/>
+        </w:rPr>
+        <w:t xml:space="preserve"> with 272,892 votes at 73.8% of the total votes</w:t>
+      </w:r>
+    </w:p>
+    <w:p>
+      <w:pPr>
+        <w:spacing w:after="100" w:afterAutospacing="1" w:line="360" w:lineRule="atLeast"/>
+        <w:rPr>
+          <w:rFonts w:ascii="Calibri" w:eastAsia="Times New Roman" w:hAnsi="Calibri" w:cs="Calibri"/>
+          <w:color w:val="2B2B2B"/>
+        </w:rPr>
+      </w:pPr>
+    </w:p>
+    <w:p>
+      <w:pPr>
+        <w:spacing w:after="100" w:afterAutospacing="1" w:line="360" w:lineRule="atLeast"/>
+        <w:rPr>
+          <w:rFonts w:ascii="Calibri" w:eastAsia="Times New Roman" w:hAnsi="Calibri" w:cs="Calibri"/>
+          <w:b/>
+          <w:bCs/>
+          <w:color w:val="2B2B2B"/>
+        </w:rPr>
+      </w:pPr>
+      <w:r>
+        <w:rPr>
+          <w:rFonts w:ascii="Calibri" w:eastAsia="Times New Roman" w:hAnsi="Calibri" w:cs="Calibri"/>
+          <w:b/>
+          <w:bCs/>
+          <w:color w:val="2B2B2B"/>
+        </w:rPr>
+        <w:t>Election-Audit Summary:</w:t>
+      </w:r>
+    </w:p>
+    <w:p>
+      <w:pPr>
+        <w:spacing w:after="100" w:afterAutospacing="1" w:line="360" w:lineRule="atLeast"/>
+        <w:rPr>
+          <w:rFonts w:ascii="Calibri" w:eastAsia="Times New Roman" w:hAnsi="Calibri" w:cs="Calibri"/>
+          <w:color w:val="2B2B2B"/>
+        </w:rPr>
+      </w:pPr>
+      <w:r>
+        <w:rPr>
+          <w:rFonts w:ascii="Calibri" w:eastAsia="Times New Roman" w:hAnsi="Calibri" w:cs="Calibri"/>
+          <w:color w:val="2B2B2B"/>
+        </w:rPr>
+        <w:t xml:space="preserve">Dian DeGette won the race handily with 73.8% of the total vote. With Denver having the largest turnout of the county we can assume that Diane did comparatively well in Denver. This where our first recommendation comes in. </w:t>
+      </w:r>
+    </w:p>
+    <w:p>
+      <w:pPr>
+        <w:spacing w:after="100" w:afterAutospacing="1" w:line="360" w:lineRule="atLeast"/>
+        <w:ind w:left="720"/>
+        <w:rPr>
+          <w:rFonts w:ascii="Calibri" w:eastAsia="Times New Roman" w:hAnsi="Calibri" w:cs="Calibri"/>
+          <w:color w:val="2B2B2B"/>
+        </w:rPr>
+      </w:pPr>
+      <w:r>
+        <w:rPr>
+          <w:rFonts w:ascii="Calibri" w:eastAsia="Times New Roman" w:hAnsi="Calibri" w:cs="Calibri"/>
+          <w:i/>
+          <w:iCs/>
+          <w:color w:val="2B2B2B"/>
+          <w:u w:val="single"/>
+        </w:rPr>
+        <w:t>Recommendation #1</w:t>
+      </w:r>
+      <w:r>
+        <w:rPr>
+          <w:rFonts w:ascii="Calibri" w:eastAsia="Times New Roman" w:hAnsi="Calibri" w:cs="Calibri"/>
+          <w:color w:val="2B2B2B"/>
+        </w:rPr>
+        <w:t>:</w:t>
+      </w:r>
+    </w:p>
+    <w:p>
+      <w:pPr>
+        <w:spacing w:after="100" w:afterAutospacing="1" w:line="360" w:lineRule="atLeast"/>
+        <w:ind w:left="720"/>
+        <w:rPr>
+          <w:rFonts w:ascii="Calibri" w:eastAsia="Times New Roman" w:hAnsi="Calibri" w:cs="Calibri"/>
+          <w:color w:val="2B2B2B"/>
+        </w:rPr>
+      </w:pPr>
+      <w:r>
+        <w:rPr>
+          <w:rFonts w:ascii="Calibri" w:eastAsia="Times New Roman" w:hAnsi="Calibri" w:cs="Calibri"/>
+          <w:color w:val="2B2B2B"/>
+        </w:rPr>
+        <w:t>We would modify our code to look</w:t>
+      </w:r>
+      <w:r>
+        <w:rPr>
+          <w:rFonts w:ascii="Calibri" w:eastAsia="Times New Roman" w:hAnsi="Calibri" w:cs="Calibri"/>
+          <w:color w:val="2B2B2B"/>
+        </w:rPr>
+        <w:t xml:space="preserve"> </w:t>
+      </w:r>
+      <w:proofErr w:type="spellStart"/>
+      <w:r>
+        <w:rPr>
+          <w:rFonts w:ascii="Calibri" w:eastAsia="Times New Roman" w:hAnsi="Calibri" w:cs="Calibri"/>
+          <w:color w:val="2B2B2B"/>
+        </w:rPr>
+        <w:t>at</w:t>
+      </w:r>
+      <w:proofErr w:type="spellEnd"/>
+      <w:r>
+        <w:rPr>
+          <w:rFonts w:ascii="Calibri" w:eastAsia="Times New Roman" w:hAnsi="Calibri" w:cs="Calibri"/>
+          <w:color w:val="2B2B2B"/>
+        </w:rPr>
+        <w:t xml:space="preserve"> and compare the candidate </w:t>
+      </w:r>
+      <w:proofErr w:type="gramStart"/>
+      <w:r>
+        <w:rPr>
+          <w:rFonts w:ascii="Calibri" w:eastAsia="Times New Roman" w:hAnsi="Calibri" w:cs="Calibri"/>
+          <w:color w:val="2B2B2B"/>
+        </w:rPr>
+        <w:t xml:space="preserve">turnout </w:t>
+      </w:r>
+      <w:r>
+        <w:rPr>
+          <w:rFonts w:ascii="Calibri" w:eastAsia="Times New Roman" w:hAnsi="Calibri" w:cs="Calibri"/>
+          <w:color w:val="2B2B2B"/>
+        </w:rPr>
+        <w:t xml:space="preserve"> </w:t>
+      </w:r>
+      <w:r>
+        <w:rPr>
+          <w:rFonts w:ascii="Calibri" w:eastAsia="Times New Roman" w:hAnsi="Calibri" w:cs="Calibri"/>
+          <w:color w:val="2B2B2B"/>
+        </w:rPr>
+        <w:t>and</w:t>
+      </w:r>
+      <w:proofErr w:type="gramEnd"/>
+      <w:r>
+        <w:rPr>
+          <w:rFonts w:ascii="Calibri" w:eastAsia="Times New Roman" w:hAnsi="Calibri" w:cs="Calibri"/>
+          <w:color w:val="2B2B2B"/>
+        </w:rPr>
+        <w:t xml:space="preserve"> vote totals by county. </w:t>
+      </w:r>
+    </w:p>
+    <w:p>
+      <w:pPr>
+        <w:spacing w:after="100" w:afterAutospacing="1" w:line="360" w:lineRule="atLeast"/>
+        <w:rPr>
+          <w:rFonts w:ascii="Calibri" w:eastAsia="Times New Roman" w:hAnsi="Calibri" w:cs="Calibri"/>
+          <w:color w:val="2B2B2B"/>
+        </w:rPr>
+      </w:pPr>
+      <w:proofErr w:type="gramStart"/>
+      <w:r>
+        <w:rPr>
+          <w:rFonts w:ascii="Calibri" w:eastAsia="Times New Roman" w:hAnsi="Calibri" w:cs="Calibri"/>
+          <w:color w:val="2B2B2B"/>
+        </w:rPr>
+        <w:lastRenderedPageBreak/>
+        <w:t>Denver County,</w:t>
+      </w:r>
+      <w:proofErr w:type="gramEnd"/>
+      <w:r>
+        <w:rPr>
+          <w:rFonts w:ascii="Calibri" w:eastAsia="Times New Roman" w:hAnsi="Calibri" w:cs="Calibri"/>
+          <w:color w:val="2B2B2B"/>
+        </w:rPr>
+        <w:t xml:space="preserve"> had the largest turnout of the counties by an overwhelming margin at 82.8%of votes cast came from Denver</w:t>
+      </w:r>
+      <w:r>
+        <w:rPr>
+          <w:rFonts w:ascii="Calibri" w:eastAsia="Times New Roman" w:hAnsi="Calibri" w:cs="Calibri"/>
+          <w:color w:val="2B2B2B"/>
+        </w:rPr>
+        <w:t xml:space="preserve">. What percentage </w:t>
+      </w:r>
+      <w:proofErr w:type="spellStart"/>
+      <w:r>
+        <w:rPr>
+          <w:rFonts w:ascii="Calibri" w:eastAsia="Times New Roman" w:hAnsi="Calibri" w:cs="Calibri"/>
+          <w:color w:val="2B2B2B"/>
+        </w:rPr>
+        <w:t>og</w:t>
+      </w:r>
+      <w:proofErr w:type="spellEnd"/>
+      <w:r>
+        <w:rPr>
+          <w:rFonts w:ascii="Calibri" w:eastAsia="Times New Roman" w:hAnsi="Calibri" w:cs="Calibri"/>
+          <w:color w:val="2B2B2B"/>
+        </w:rPr>
+        <w:t xml:space="preserve"> registered voters were in that </w:t>
+      </w:r>
+      <w:r>
+        <w:rPr>
+          <w:rFonts w:ascii="Calibri" w:eastAsia="Times New Roman" w:hAnsi="Calibri" w:cs="Calibri"/>
+          <w:color w:val="2B2B2B"/>
+        </w:rPr>
+        <w:t xml:space="preserve"> </w:t>
+      </w:r>
+    </w:p>
+    <w:p>
+      <w:pPr>
+        <w:spacing w:after="100" w:afterAutospacing="1" w:line="360" w:lineRule="atLeast"/>
+        <w:rPr>
+          <w:rFonts w:ascii="Calibri" w:eastAsia="Times New Roman" w:hAnsi="Calibri" w:cs="Calibri"/>
+          <w:color w:val="2B2B2B"/>
+        </w:rPr>
+      </w:pPr>
+      <w:r>
+        <w:rPr>
+          <w:rFonts w:ascii="Calibri" w:eastAsia="Times New Roman" w:hAnsi="Calibri" w:cs="Calibri"/>
+          <w:i/>
+          <w:iCs/>
+          <w:color w:val="2B2B2B"/>
+        </w:rPr>
+        <w:t>Recommendation #2</w:t>
+      </w:r>
+      <w:r>
+        <w:rPr>
+          <w:rFonts w:ascii="Calibri" w:eastAsia="Times New Roman" w:hAnsi="Calibri" w:cs="Calibri"/>
+          <w:color w:val="2B2B2B"/>
+        </w:rPr>
+        <w:t>:</w:t>
+      </w:r>
+    </w:p>
+    <w:p>
+      <w:pPr>
+        <w:spacing w:after="100" w:afterAutospacing="1" w:line="360" w:lineRule="atLeast"/>
+        <w:rPr>
+          <w:rFonts w:ascii="Calibri" w:eastAsia="Times New Roman" w:hAnsi="Calibri" w:cs="Calibri"/>
+          <w:color w:val="2B2B2B"/>
+        </w:rPr>
+      </w:pPr>
+      <w:r>
+        <w:rPr>
+          <w:rFonts w:ascii="Calibri" w:eastAsia="Times New Roman" w:hAnsi="Calibri" w:cs="Calibri"/>
+          <w:color w:val="2B2B2B"/>
+        </w:rPr>
+        <w:t xml:space="preserve"> </w:t>
+      </w:r>
+      <w:r>
+        <w:rPr>
+          <w:rFonts w:ascii="Calibri" w:eastAsia="Times New Roman" w:hAnsi="Calibri" w:cs="Calibri"/>
+          <w:color w:val="2B2B2B"/>
+        </w:rPr>
+        <w:t xml:space="preserve">If we were to add our registered voters date into this audit, we would be able to look at what % of registered voters turned and </w:t>
+      </w:r>
+      <w:proofErr w:type="gramStart"/>
+      <w:r>
+        <w:rPr>
+          <w:rFonts w:ascii="Calibri" w:eastAsia="Times New Roman" w:hAnsi="Calibri" w:cs="Calibri"/>
+          <w:color w:val="2B2B2B"/>
+        </w:rPr>
+        <w:t>make</w:t>
+      </w:r>
+      <w:proofErr w:type="gramEnd"/>
+      <w:r>
+        <w:rPr>
+          <w:rFonts w:ascii="Calibri" w:eastAsia="Times New Roman" w:hAnsi="Calibri" w:cs="Calibri"/>
+          <w:color w:val="2B2B2B"/>
+        </w:rPr>
+        <w:t xml:space="preserve"> that a country by county comparison.</w:t>
       </w:r>
     </w:p>
     <w:p/>
@@ -16,6 +1002,1968 @@
     </w:sectPr>
   </w:body>
 </w:document>
+</file>
+
+<file path=word/numbering.xml><?xml version="1.0" encoding="utf-8"?>
+<w:numbering xmlns:wpc="http://schemas.microsoft.com/office/word/2010/wordprocessingCanvas" xmlns:cx="http://schemas.microsoft.com/office/drawing/2014/chartex" xmlns:cx1="http://schemas.microsoft.com/office/drawing/2015/9/8/chartex" xmlns:cx2="http://schemas.microsoft.com/office/drawing/2015/10/21/chartex" xmlns:cx3="http://schemas.microsoft.com/office/drawing/2016/5/9/chartex" xmlns:cx4="http://schemas.microsoft.com/office/drawing/2016/5/10/chartex" xmlns:cx5="http://schemas.microsoft.com/office/drawing/2016/5/11/chartex" xmlns:cx6="http://schemas.microsoft.com/office/drawing/2016/5/12/chartex" xmlns:cx7="http://schemas.microsoft.com/office/drawing/2016/5/13/chartex" xmlns:cx8="http://schemas.microsoft.com/office/drawing/2016/5/14/chartex" xmlns:mc="http://schemas.openxmlformats.org/markup-compatibility/2006" xmlns:aink="http://schemas.microsoft.com/office/drawing/2016/ink" xmlns:am3d="http://schemas.microsoft.com/office/drawing/2017/model3d" xmlns:o="urn:schemas-microsoft-com:office:office" xmlns:r="http://schemas.openxmlformats.org/officeDocument/2006/relationships" xmlns:m="http://schemas.openxmlformats.org/officeDocument/2006/math" xmlns:v="urn:schemas-microsoft-com:vml" xmlns:wp14="http://schemas.microsoft.com/office/word/2010/wordprocessingDrawing" xmlns:wp="http://schemas.openxmlformats.org/drawingml/2006/wordprocessingDrawing" xmlns:w10="urn:schemas-microsoft-com:office:word" xmlns:w="http://schemas.openxmlformats.org/wordprocessingml/2006/main" xmlns:w14="http://schemas.microsoft.com/office/word/2010/wordml" xmlns:w15="http://schemas.microsoft.com/office/word/2012/wordml" xmlns:w16cex="http://schemas.microsoft.com/office/word/2018/wordml/cex" xmlns:w16cid="http://schemas.microsoft.com/office/word/2016/wordml/cid" xmlns:w16="http://schemas.microsoft.com/office/word/2018/wordml" xmlns:w16sdtdh="http://schemas.microsoft.com/office/word/2020/wordml/sdtdatahash" xmlns:w16se="http://schemas.microsoft.com/office/word/2015/wordml/symex" xmlns:wpg="http://schemas.microsoft.com/office/word/2010/wordprocessingGroup" xmlns:wpi="http://schemas.microsoft.com/office/word/2010/wordprocessingInk" xmlns:wne="http://schemas.microsoft.com/office/word/2006/wordml" xmlns:wps="http://schemas.microsoft.com/office/word/2010/wordprocessingShape" mc:Ignorable="w14 w15 w16se w16cid w16 w16cex w16sdtdh wp14">
+  <w:abstractNum w:abstractNumId="0" w15:restartNumberingAfterBreak="0">
+    <w:nsid w:val="01111974"/>
+    <w:multiLevelType w:val="multilevel"/>
+    <w:tmpl w:val="59A8D36E"/>
+    <w:lvl w:ilvl="0">
+      <w:start w:val="1"/>
+      <w:numFmt w:val="decimal"/>
+      <w:lvlText w:val="%1."/>
+      <w:lvlJc w:val="left"/>
+      <w:pPr>
+        <w:tabs>
+          <w:tab w:val="num" w:pos="720"/>
+        </w:tabs>
+        <w:ind w:left="720" w:hanging="360"/>
+      </w:pPr>
+    </w:lvl>
+    <w:lvl w:ilvl="1">
+      <w:start w:val="1"/>
+      <w:numFmt w:val="bullet"/>
+      <w:lvlText w:val="o"/>
+      <w:lvlJc w:val="left"/>
+      <w:pPr>
+        <w:tabs>
+          <w:tab w:val="num" w:pos="1440"/>
+        </w:tabs>
+        <w:ind w:left="1440" w:hanging="360"/>
+      </w:pPr>
+      <w:rPr>
+        <w:rFonts w:ascii="Courier New" w:hAnsi="Courier New" w:hint="default"/>
+        <w:sz w:val="20"/>
+      </w:rPr>
+    </w:lvl>
+    <w:lvl w:ilvl="2">
+      <w:start w:val="1"/>
+      <w:numFmt w:val="decimal"/>
+      <w:lvlText w:val="%3."/>
+      <w:lvlJc w:val="left"/>
+      <w:pPr>
+        <w:tabs>
+          <w:tab w:val="num" w:pos="2160"/>
+        </w:tabs>
+        <w:ind w:left="2160" w:hanging="360"/>
+      </w:pPr>
+    </w:lvl>
+    <w:lvl w:ilvl="3" w:tentative="1">
+      <w:start w:val="1"/>
+      <w:numFmt w:val="decimal"/>
+      <w:lvlText w:val="%4."/>
+      <w:lvlJc w:val="left"/>
+      <w:pPr>
+        <w:tabs>
+          <w:tab w:val="num" w:pos="2880"/>
+        </w:tabs>
+        <w:ind w:left="2880" w:hanging="360"/>
+      </w:pPr>
+    </w:lvl>
+    <w:lvl w:ilvl="4" w:tentative="1">
+      <w:start w:val="1"/>
+      <w:numFmt w:val="decimal"/>
+      <w:lvlText w:val="%5."/>
+      <w:lvlJc w:val="left"/>
+      <w:pPr>
+        <w:tabs>
+          <w:tab w:val="num" w:pos="3600"/>
+        </w:tabs>
+        <w:ind w:left="3600" w:hanging="360"/>
+      </w:pPr>
+    </w:lvl>
+    <w:lvl w:ilvl="5" w:tentative="1">
+      <w:start w:val="1"/>
+      <w:numFmt w:val="decimal"/>
+      <w:lvlText w:val="%6."/>
+      <w:lvlJc w:val="left"/>
+      <w:pPr>
+        <w:tabs>
+          <w:tab w:val="num" w:pos="4320"/>
+        </w:tabs>
+        <w:ind w:left="4320" w:hanging="360"/>
+      </w:pPr>
+    </w:lvl>
+    <w:lvl w:ilvl="6" w:tentative="1">
+      <w:start w:val="1"/>
+      <w:numFmt w:val="decimal"/>
+      <w:lvlText w:val="%7."/>
+      <w:lvlJc w:val="left"/>
+      <w:pPr>
+        <w:tabs>
+          <w:tab w:val="num" w:pos="5040"/>
+        </w:tabs>
+        <w:ind w:left="5040" w:hanging="360"/>
+      </w:pPr>
+    </w:lvl>
+    <w:lvl w:ilvl="7" w:tentative="1">
+      <w:start w:val="1"/>
+      <w:numFmt w:val="decimal"/>
+      <w:lvlText w:val="%8."/>
+      <w:lvlJc w:val="left"/>
+      <w:pPr>
+        <w:tabs>
+          <w:tab w:val="num" w:pos="5760"/>
+        </w:tabs>
+        <w:ind w:left="5760" w:hanging="360"/>
+      </w:pPr>
+    </w:lvl>
+    <w:lvl w:ilvl="8" w:tentative="1">
+      <w:start w:val="1"/>
+      <w:numFmt w:val="decimal"/>
+      <w:lvlText w:val="%9."/>
+      <w:lvlJc w:val="left"/>
+      <w:pPr>
+        <w:tabs>
+          <w:tab w:val="num" w:pos="6480"/>
+        </w:tabs>
+        <w:ind w:left="6480" w:hanging="360"/>
+      </w:pPr>
+    </w:lvl>
+  </w:abstractNum>
+  <w:abstractNum w:abstractNumId="1" w15:restartNumberingAfterBreak="0">
+    <w:nsid w:val="06620144"/>
+    <w:multiLevelType w:val="hybridMultilevel"/>
+    <w:tmpl w:val="E7FE9B1E"/>
+    <w:lvl w:ilvl="0" w:tplc="185A78D4">
+      <w:numFmt w:val="bullet"/>
+      <w:lvlText w:val="-"/>
+      <w:lvlJc w:val="left"/>
+      <w:pPr>
+        <w:ind w:left="1080" w:hanging="360"/>
+      </w:pPr>
+      <w:rPr>
+        <w:rFonts w:ascii="Calibri" w:eastAsia="Times New Roman" w:hAnsi="Calibri" w:cs="Calibri" w:hint="default"/>
+      </w:rPr>
+    </w:lvl>
+    <w:lvl w:ilvl="1" w:tplc="04090003" w:tentative="1">
+      <w:start w:val="1"/>
+      <w:numFmt w:val="bullet"/>
+      <w:lvlText w:val="o"/>
+      <w:lvlJc w:val="left"/>
+      <w:pPr>
+        <w:ind w:left="1800" w:hanging="360"/>
+      </w:pPr>
+      <w:rPr>
+        <w:rFonts w:ascii="Courier New" w:hAnsi="Courier New" w:cs="Courier New" w:hint="default"/>
+      </w:rPr>
+    </w:lvl>
+    <w:lvl w:ilvl="2" w:tplc="04090005" w:tentative="1">
+      <w:start w:val="1"/>
+      <w:numFmt w:val="bullet"/>
+      <w:lvlText w:val=""/>
+      <w:lvlJc w:val="left"/>
+      <w:pPr>
+        <w:ind w:left="2520" w:hanging="360"/>
+      </w:pPr>
+      <w:rPr>
+        <w:rFonts w:ascii="Wingdings" w:hAnsi="Wingdings" w:hint="default"/>
+      </w:rPr>
+    </w:lvl>
+    <w:lvl w:ilvl="3" w:tplc="04090001" w:tentative="1">
+      <w:start w:val="1"/>
+      <w:numFmt w:val="bullet"/>
+      <w:lvlText w:val=""/>
+      <w:lvlJc w:val="left"/>
+      <w:pPr>
+        <w:ind w:left="3240" w:hanging="360"/>
+      </w:pPr>
+      <w:rPr>
+        <w:rFonts w:ascii="Symbol" w:hAnsi="Symbol" w:hint="default"/>
+      </w:rPr>
+    </w:lvl>
+    <w:lvl w:ilvl="4" w:tplc="04090003" w:tentative="1">
+      <w:start w:val="1"/>
+      <w:numFmt w:val="bullet"/>
+      <w:lvlText w:val="o"/>
+      <w:lvlJc w:val="left"/>
+      <w:pPr>
+        <w:ind w:left="3960" w:hanging="360"/>
+      </w:pPr>
+      <w:rPr>
+        <w:rFonts w:ascii="Courier New" w:hAnsi="Courier New" w:cs="Courier New" w:hint="default"/>
+      </w:rPr>
+    </w:lvl>
+    <w:lvl w:ilvl="5" w:tplc="04090005" w:tentative="1">
+      <w:start w:val="1"/>
+      <w:numFmt w:val="bullet"/>
+      <w:lvlText w:val=""/>
+      <w:lvlJc w:val="left"/>
+      <w:pPr>
+        <w:ind w:left="4680" w:hanging="360"/>
+      </w:pPr>
+      <w:rPr>
+        <w:rFonts w:ascii="Wingdings" w:hAnsi="Wingdings" w:hint="default"/>
+      </w:rPr>
+    </w:lvl>
+    <w:lvl w:ilvl="6" w:tplc="04090001" w:tentative="1">
+      <w:start w:val="1"/>
+      <w:numFmt w:val="bullet"/>
+      <w:lvlText w:val=""/>
+      <w:lvlJc w:val="left"/>
+      <w:pPr>
+        <w:ind w:left="5400" w:hanging="360"/>
+      </w:pPr>
+      <w:rPr>
+        <w:rFonts w:ascii="Symbol" w:hAnsi="Symbol" w:hint="default"/>
+      </w:rPr>
+    </w:lvl>
+    <w:lvl w:ilvl="7" w:tplc="04090003" w:tentative="1">
+      <w:start w:val="1"/>
+      <w:numFmt w:val="bullet"/>
+      <w:lvlText w:val="o"/>
+      <w:lvlJc w:val="left"/>
+      <w:pPr>
+        <w:ind w:left="6120" w:hanging="360"/>
+      </w:pPr>
+      <w:rPr>
+        <w:rFonts w:ascii="Courier New" w:hAnsi="Courier New" w:cs="Courier New" w:hint="default"/>
+      </w:rPr>
+    </w:lvl>
+    <w:lvl w:ilvl="8" w:tplc="04090005" w:tentative="1">
+      <w:start w:val="1"/>
+      <w:numFmt w:val="bullet"/>
+      <w:lvlText w:val=""/>
+      <w:lvlJc w:val="left"/>
+      <w:pPr>
+        <w:ind w:left="6840" w:hanging="360"/>
+      </w:pPr>
+      <w:rPr>
+        <w:rFonts w:ascii="Wingdings" w:hAnsi="Wingdings" w:hint="default"/>
+      </w:rPr>
+    </w:lvl>
+  </w:abstractNum>
+  <w:abstractNum w:abstractNumId="2" w15:restartNumberingAfterBreak="0">
+    <w:nsid w:val="0CD4572F"/>
+    <w:multiLevelType w:val="hybridMultilevel"/>
+    <w:tmpl w:val="CD42057C"/>
+    <w:lvl w:ilvl="0" w:tplc="C422D4BC">
+      <w:numFmt w:val="bullet"/>
+      <w:lvlText w:val="-"/>
+      <w:lvlJc w:val="left"/>
+      <w:pPr>
+        <w:ind w:left="720" w:hanging="360"/>
+      </w:pPr>
+      <w:rPr>
+        <w:rFonts w:ascii="Calibri" w:eastAsia="Times New Roman" w:hAnsi="Calibri" w:cs="Calibri" w:hint="default"/>
+      </w:rPr>
+    </w:lvl>
+    <w:lvl w:ilvl="1" w:tplc="04090003" w:tentative="1">
+      <w:start w:val="1"/>
+      <w:numFmt w:val="bullet"/>
+      <w:lvlText w:val="o"/>
+      <w:lvlJc w:val="left"/>
+      <w:pPr>
+        <w:ind w:left="1440" w:hanging="360"/>
+      </w:pPr>
+      <w:rPr>
+        <w:rFonts w:ascii="Courier New" w:hAnsi="Courier New" w:cs="Courier New" w:hint="default"/>
+      </w:rPr>
+    </w:lvl>
+    <w:lvl w:ilvl="2" w:tplc="04090005" w:tentative="1">
+      <w:start w:val="1"/>
+      <w:numFmt w:val="bullet"/>
+      <w:lvlText w:val=""/>
+      <w:lvlJc w:val="left"/>
+      <w:pPr>
+        <w:ind w:left="2160" w:hanging="360"/>
+      </w:pPr>
+      <w:rPr>
+        <w:rFonts w:ascii="Wingdings" w:hAnsi="Wingdings" w:hint="default"/>
+      </w:rPr>
+    </w:lvl>
+    <w:lvl w:ilvl="3" w:tplc="04090001" w:tentative="1">
+      <w:start w:val="1"/>
+      <w:numFmt w:val="bullet"/>
+      <w:lvlText w:val=""/>
+      <w:lvlJc w:val="left"/>
+      <w:pPr>
+        <w:ind w:left="2880" w:hanging="360"/>
+      </w:pPr>
+      <w:rPr>
+        <w:rFonts w:ascii="Symbol" w:hAnsi="Symbol" w:hint="default"/>
+      </w:rPr>
+    </w:lvl>
+    <w:lvl w:ilvl="4" w:tplc="04090003" w:tentative="1">
+      <w:start w:val="1"/>
+      <w:numFmt w:val="bullet"/>
+      <w:lvlText w:val="o"/>
+      <w:lvlJc w:val="left"/>
+      <w:pPr>
+        <w:ind w:left="3600" w:hanging="360"/>
+      </w:pPr>
+      <w:rPr>
+        <w:rFonts w:ascii="Courier New" w:hAnsi="Courier New" w:cs="Courier New" w:hint="default"/>
+      </w:rPr>
+    </w:lvl>
+    <w:lvl w:ilvl="5" w:tplc="04090005" w:tentative="1">
+      <w:start w:val="1"/>
+      <w:numFmt w:val="bullet"/>
+      <w:lvlText w:val=""/>
+      <w:lvlJc w:val="left"/>
+      <w:pPr>
+        <w:ind w:left="4320" w:hanging="360"/>
+      </w:pPr>
+      <w:rPr>
+        <w:rFonts w:ascii="Wingdings" w:hAnsi="Wingdings" w:hint="default"/>
+      </w:rPr>
+    </w:lvl>
+    <w:lvl w:ilvl="6" w:tplc="04090001" w:tentative="1">
+      <w:start w:val="1"/>
+      <w:numFmt w:val="bullet"/>
+      <w:lvlText w:val=""/>
+      <w:lvlJc w:val="left"/>
+      <w:pPr>
+        <w:ind w:left="5040" w:hanging="360"/>
+      </w:pPr>
+      <w:rPr>
+        <w:rFonts w:ascii="Symbol" w:hAnsi="Symbol" w:hint="default"/>
+      </w:rPr>
+    </w:lvl>
+    <w:lvl w:ilvl="7" w:tplc="04090003" w:tentative="1">
+      <w:start w:val="1"/>
+      <w:numFmt w:val="bullet"/>
+      <w:lvlText w:val="o"/>
+      <w:lvlJc w:val="left"/>
+      <w:pPr>
+        <w:ind w:left="5760" w:hanging="360"/>
+      </w:pPr>
+      <w:rPr>
+        <w:rFonts w:ascii="Courier New" w:hAnsi="Courier New" w:cs="Courier New" w:hint="default"/>
+      </w:rPr>
+    </w:lvl>
+    <w:lvl w:ilvl="8" w:tplc="04090005" w:tentative="1">
+      <w:start w:val="1"/>
+      <w:numFmt w:val="bullet"/>
+      <w:lvlText w:val=""/>
+      <w:lvlJc w:val="left"/>
+      <w:pPr>
+        <w:ind w:left="6480" w:hanging="360"/>
+      </w:pPr>
+      <w:rPr>
+        <w:rFonts w:ascii="Wingdings" w:hAnsi="Wingdings" w:hint="default"/>
+      </w:rPr>
+    </w:lvl>
+  </w:abstractNum>
+  <w:abstractNum w:abstractNumId="3" w15:restartNumberingAfterBreak="0">
+    <w:nsid w:val="0F5C6E4C"/>
+    <w:multiLevelType w:val="hybridMultilevel"/>
+    <w:tmpl w:val="3E28D7B6"/>
+    <w:lvl w:ilvl="0" w:tplc="AE7EB5BA">
+      <w:numFmt w:val="bullet"/>
+      <w:lvlText w:val="-"/>
+      <w:lvlJc w:val="left"/>
+      <w:pPr>
+        <w:ind w:left="720" w:hanging="360"/>
+      </w:pPr>
+      <w:rPr>
+        <w:rFonts w:ascii="Calibri" w:eastAsia="Times New Roman" w:hAnsi="Calibri" w:cs="Calibri" w:hint="default"/>
+      </w:rPr>
+    </w:lvl>
+    <w:lvl w:ilvl="1" w:tplc="04090003" w:tentative="1">
+      <w:start w:val="1"/>
+      <w:numFmt w:val="bullet"/>
+      <w:lvlText w:val="o"/>
+      <w:lvlJc w:val="left"/>
+      <w:pPr>
+        <w:ind w:left="1440" w:hanging="360"/>
+      </w:pPr>
+      <w:rPr>
+        <w:rFonts w:ascii="Courier New" w:hAnsi="Courier New" w:cs="Courier New" w:hint="default"/>
+      </w:rPr>
+    </w:lvl>
+    <w:lvl w:ilvl="2" w:tplc="04090005" w:tentative="1">
+      <w:start w:val="1"/>
+      <w:numFmt w:val="bullet"/>
+      <w:lvlText w:val=""/>
+      <w:lvlJc w:val="left"/>
+      <w:pPr>
+        <w:ind w:left="2160" w:hanging="360"/>
+      </w:pPr>
+      <w:rPr>
+        <w:rFonts w:ascii="Wingdings" w:hAnsi="Wingdings" w:hint="default"/>
+      </w:rPr>
+    </w:lvl>
+    <w:lvl w:ilvl="3" w:tplc="04090001" w:tentative="1">
+      <w:start w:val="1"/>
+      <w:numFmt w:val="bullet"/>
+      <w:lvlText w:val=""/>
+      <w:lvlJc w:val="left"/>
+      <w:pPr>
+        <w:ind w:left="2880" w:hanging="360"/>
+      </w:pPr>
+      <w:rPr>
+        <w:rFonts w:ascii="Symbol" w:hAnsi="Symbol" w:hint="default"/>
+      </w:rPr>
+    </w:lvl>
+    <w:lvl w:ilvl="4" w:tplc="04090003" w:tentative="1">
+      <w:start w:val="1"/>
+      <w:numFmt w:val="bullet"/>
+      <w:lvlText w:val="o"/>
+      <w:lvlJc w:val="left"/>
+      <w:pPr>
+        <w:ind w:left="3600" w:hanging="360"/>
+      </w:pPr>
+      <w:rPr>
+        <w:rFonts w:ascii="Courier New" w:hAnsi="Courier New" w:cs="Courier New" w:hint="default"/>
+      </w:rPr>
+    </w:lvl>
+    <w:lvl w:ilvl="5" w:tplc="04090005" w:tentative="1">
+      <w:start w:val="1"/>
+      <w:numFmt w:val="bullet"/>
+      <w:lvlText w:val=""/>
+      <w:lvlJc w:val="left"/>
+      <w:pPr>
+        <w:ind w:left="4320" w:hanging="360"/>
+      </w:pPr>
+      <w:rPr>
+        <w:rFonts w:ascii="Wingdings" w:hAnsi="Wingdings" w:hint="default"/>
+      </w:rPr>
+    </w:lvl>
+    <w:lvl w:ilvl="6" w:tplc="04090001" w:tentative="1">
+      <w:start w:val="1"/>
+      <w:numFmt w:val="bullet"/>
+      <w:lvlText w:val=""/>
+      <w:lvlJc w:val="left"/>
+      <w:pPr>
+        <w:ind w:left="5040" w:hanging="360"/>
+      </w:pPr>
+      <w:rPr>
+        <w:rFonts w:ascii="Symbol" w:hAnsi="Symbol" w:hint="default"/>
+      </w:rPr>
+    </w:lvl>
+    <w:lvl w:ilvl="7" w:tplc="04090003" w:tentative="1">
+      <w:start w:val="1"/>
+      <w:numFmt w:val="bullet"/>
+      <w:lvlText w:val="o"/>
+      <w:lvlJc w:val="left"/>
+      <w:pPr>
+        <w:ind w:left="5760" w:hanging="360"/>
+      </w:pPr>
+      <w:rPr>
+        <w:rFonts w:ascii="Courier New" w:hAnsi="Courier New" w:cs="Courier New" w:hint="default"/>
+      </w:rPr>
+    </w:lvl>
+    <w:lvl w:ilvl="8" w:tplc="04090005" w:tentative="1">
+      <w:start w:val="1"/>
+      <w:numFmt w:val="bullet"/>
+      <w:lvlText w:val=""/>
+      <w:lvlJc w:val="left"/>
+      <w:pPr>
+        <w:ind w:left="6480" w:hanging="360"/>
+      </w:pPr>
+      <w:rPr>
+        <w:rFonts w:ascii="Wingdings" w:hAnsi="Wingdings" w:hint="default"/>
+      </w:rPr>
+    </w:lvl>
+  </w:abstractNum>
+  <w:abstractNum w:abstractNumId="4" w15:restartNumberingAfterBreak="0">
+    <w:nsid w:val="10CA38E6"/>
+    <w:multiLevelType w:val="hybridMultilevel"/>
+    <w:tmpl w:val="12103AF0"/>
+    <w:lvl w:ilvl="0" w:tplc="12745DF6">
+      <w:numFmt w:val="bullet"/>
+      <w:lvlText w:val=""/>
+      <w:lvlJc w:val="left"/>
+      <w:pPr>
+        <w:ind w:left="720" w:hanging="360"/>
+      </w:pPr>
+      <w:rPr>
+        <w:rFonts w:ascii="Symbol" w:eastAsia="Times New Roman" w:hAnsi="Symbol" w:cs="Calibri" w:hint="default"/>
+      </w:rPr>
+    </w:lvl>
+    <w:lvl w:ilvl="1" w:tplc="04090003" w:tentative="1">
+      <w:start w:val="1"/>
+      <w:numFmt w:val="bullet"/>
+      <w:lvlText w:val="o"/>
+      <w:lvlJc w:val="left"/>
+      <w:pPr>
+        <w:ind w:left="1440" w:hanging="360"/>
+      </w:pPr>
+      <w:rPr>
+        <w:rFonts w:ascii="Courier New" w:hAnsi="Courier New" w:cs="Courier New" w:hint="default"/>
+      </w:rPr>
+    </w:lvl>
+    <w:lvl w:ilvl="2" w:tplc="04090005" w:tentative="1">
+      <w:start w:val="1"/>
+      <w:numFmt w:val="bullet"/>
+      <w:lvlText w:val=""/>
+      <w:lvlJc w:val="left"/>
+      <w:pPr>
+        <w:ind w:left="2160" w:hanging="360"/>
+      </w:pPr>
+      <w:rPr>
+        <w:rFonts w:ascii="Wingdings" w:hAnsi="Wingdings" w:hint="default"/>
+      </w:rPr>
+    </w:lvl>
+    <w:lvl w:ilvl="3" w:tplc="04090001" w:tentative="1">
+      <w:start w:val="1"/>
+      <w:numFmt w:val="bullet"/>
+      <w:lvlText w:val=""/>
+      <w:lvlJc w:val="left"/>
+      <w:pPr>
+        <w:ind w:left="2880" w:hanging="360"/>
+      </w:pPr>
+      <w:rPr>
+        <w:rFonts w:ascii="Symbol" w:hAnsi="Symbol" w:hint="default"/>
+      </w:rPr>
+    </w:lvl>
+    <w:lvl w:ilvl="4" w:tplc="04090003" w:tentative="1">
+      <w:start w:val="1"/>
+      <w:numFmt w:val="bullet"/>
+      <w:lvlText w:val="o"/>
+      <w:lvlJc w:val="left"/>
+      <w:pPr>
+        <w:ind w:left="3600" w:hanging="360"/>
+      </w:pPr>
+      <w:rPr>
+        <w:rFonts w:ascii="Courier New" w:hAnsi="Courier New" w:cs="Courier New" w:hint="default"/>
+      </w:rPr>
+    </w:lvl>
+    <w:lvl w:ilvl="5" w:tplc="04090005" w:tentative="1">
+      <w:start w:val="1"/>
+      <w:numFmt w:val="bullet"/>
+      <w:lvlText w:val=""/>
+      <w:lvlJc w:val="left"/>
+      <w:pPr>
+        <w:ind w:left="4320" w:hanging="360"/>
+      </w:pPr>
+      <w:rPr>
+        <w:rFonts w:ascii="Wingdings" w:hAnsi="Wingdings" w:hint="default"/>
+      </w:rPr>
+    </w:lvl>
+    <w:lvl w:ilvl="6" w:tplc="04090001" w:tentative="1">
+      <w:start w:val="1"/>
+      <w:numFmt w:val="bullet"/>
+      <w:lvlText w:val=""/>
+      <w:lvlJc w:val="left"/>
+      <w:pPr>
+        <w:ind w:left="5040" w:hanging="360"/>
+      </w:pPr>
+      <w:rPr>
+        <w:rFonts w:ascii="Symbol" w:hAnsi="Symbol" w:hint="default"/>
+      </w:rPr>
+    </w:lvl>
+    <w:lvl w:ilvl="7" w:tplc="04090003" w:tentative="1">
+      <w:start w:val="1"/>
+      <w:numFmt w:val="bullet"/>
+      <w:lvlText w:val="o"/>
+      <w:lvlJc w:val="left"/>
+      <w:pPr>
+        <w:ind w:left="5760" w:hanging="360"/>
+      </w:pPr>
+      <w:rPr>
+        <w:rFonts w:ascii="Courier New" w:hAnsi="Courier New" w:cs="Courier New" w:hint="default"/>
+      </w:rPr>
+    </w:lvl>
+    <w:lvl w:ilvl="8" w:tplc="04090005" w:tentative="1">
+      <w:start w:val="1"/>
+      <w:numFmt w:val="bullet"/>
+      <w:lvlText w:val=""/>
+      <w:lvlJc w:val="left"/>
+      <w:pPr>
+        <w:ind w:left="6480" w:hanging="360"/>
+      </w:pPr>
+      <w:rPr>
+        <w:rFonts w:ascii="Wingdings" w:hAnsi="Wingdings" w:hint="default"/>
+      </w:rPr>
+    </w:lvl>
+  </w:abstractNum>
+  <w:abstractNum w:abstractNumId="5" w15:restartNumberingAfterBreak="0">
+    <w:nsid w:val="15EE6F89"/>
+    <w:multiLevelType w:val="hybridMultilevel"/>
+    <w:tmpl w:val="179AD782"/>
+    <w:lvl w:ilvl="0" w:tplc="FE6E6CA2">
+      <w:numFmt w:val="bullet"/>
+      <w:lvlText w:val="-"/>
+      <w:lvlJc w:val="left"/>
+      <w:pPr>
+        <w:ind w:left="720" w:hanging="360"/>
+      </w:pPr>
+      <w:rPr>
+        <w:rFonts w:ascii="Calibri" w:eastAsia="Times New Roman" w:hAnsi="Calibri" w:cs="Calibri" w:hint="default"/>
+      </w:rPr>
+    </w:lvl>
+    <w:lvl w:ilvl="1" w:tplc="04090003" w:tentative="1">
+      <w:start w:val="1"/>
+      <w:numFmt w:val="bullet"/>
+      <w:lvlText w:val="o"/>
+      <w:lvlJc w:val="left"/>
+      <w:pPr>
+        <w:ind w:left="1440" w:hanging="360"/>
+      </w:pPr>
+      <w:rPr>
+        <w:rFonts w:ascii="Courier New" w:hAnsi="Courier New" w:cs="Courier New" w:hint="default"/>
+      </w:rPr>
+    </w:lvl>
+    <w:lvl w:ilvl="2" w:tplc="04090005" w:tentative="1">
+      <w:start w:val="1"/>
+      <w:numFmt w:val="bullet"/>
+      <w:lvlText w:val=""/>
+      <w:lvlJc w:val="left"/>
+      <w:pPr>
+        <w:ind w:left="2160" w:hanging="360"/>
+      </w:pPr>
+      <w:rPr>
+        <w:rFonts w:ascii="Wingdings" w:hAnsi="Wingdings" w:hint="default"/>
+      </w:rPr>
+    </w:lvl>
+    <w:lvl w:ilvl="3" w:tplc="04090001" w:tentative="1">
+      <w:start w:val="1"/>
+      <w:numFmt w:val="bullet"/>
+      <w:lvlText w:val=""/>
+      <w:lvlJc w:val="left"/>
+      <w:pPr>
+        <w:ind w:left="2880" w:hanging="360"/>
+      </w:pPr>
+      <w:rPr>
+        <w:rFonts w:ascii="Symbol" w:hAnsi="Symbol" w:hint="default"/>
+      </w:rPr>
+    </w:lvl>
+    <w:lvl w:ilvl="4" w:tplc="04090003" w:tentative="1">
+      <w:start w:val="1"/>
+      <w:numFmt w:val="bullet"/>
+      <w:lvlText w:val="o"/>
+      <w:lvlJc w:val="left"/>
+      <w:pPr>
+        <w:ind w:left="3600" w:hanging="360"/>
+      </w:pPr>
+      <w:rPr>
+        <w:rFonts w:ascii="Courier New" w:hAnsi="Courier New" w:cs="Courier New" w:hint="default"/>
+      </w:rPr>
+    </w:lvl>
+    <w:lvl w:ilvl="5" w:tplc="04090005" w:tentative="1">
+      <w:start w:val="1"/>
+      <w:numFmt w:val="bullet"/>
+      <w:lvlText w:val=""/>
+      <w:lvlJc w:val="left"/>
+      <w:pPr>
+        <w:ind w:left="4320" w:hanging="360"/>
+      </w:pPr>
+      <w:rPr>
+        <w:rFonts w:ascii="Wingdings" w:hAnsi="Wingdings" w:hint="default"/>
+      </w:rPr>
+    </w:lvl>
+    <w:lvl w:ilvl="6" w:tplc="04090001" w:tentative="1">
+      <w:start w:val="1"/>
+      <w:numFmt w:val="bullet"/>
+      <w:lvlText w:val=""/>
+      <w:lvlJc w:val="left"/>
+      <w:pPr>
+        <w:ind w:left="5040" w:hanging="360"/>
+      </w:pPr>
+      <w:rPr>
+        <w:rFonts w:ascii="Symbol" w:hAnsi="Symbol" w:hint="default"/>
+      </w:rPr>
+    </w:lvl>
+    <w:lvl w:ilvl="7" w:tplc="04090003" w:tentative="1">
+      <w:start w:val="1"/>
+      <w:numFmt w:val="bullet"/>
+      <w:lvlText w:val="o"/>
+      <w:lvlJc w:val="left"/>
+      <w:pPr>
+        <w:ind w:left="5760" w:hanging="360"/>
+      </w:pPr>
+      <w:rPr>
+        <w:rFonts w:ascii="Courier New" w:hAnsi="Courier New" w:cs="Courier New" w:hint="default"/>
+      </w:rPr>
+    </w:lvl>
+    <w:lvl w:ilvl="8" w:tplc="04090005" w:tentative="1">
+      <w:start w:val="1"/>
+      <w:numFmt w:val="bullet"/>
+      <w:lvlText w:val=""/>
+      <w:lvlJc w:val="left"/>
+      <w:pPr>
+        <w:ind w:left="6480" w:hanging="360"/>
+      </w:pPr>
+      <w:rPr>
+        <w:rFonts w:ascii="Wingdings" w:hAnsi="Wingdings" w:hint="default"/>
+      </w:rPr>
+    </w:lvl>
+  </w:abstractNum>
+  <w:abstractNum w:abstractNumId="6" w15:restartNumberingAfterBreak="0">
+    <w:nsid w:val="1B6358D7"/>
+    <w:multiLevelType w:val="hybridMultilevel"/>
+    <w:tmpl w:val="79C63666"/>
+    <w:lvl w:ilvl="0" w:tplc="2C3A2046">
+      <w:numFmt w:val="bullet"/>
+      <w:lvlText w:val="-"/>
+      <w:lvlJc w:val="left"/>
+      <w:pPr>
+        <w:ind w:left="720" w:hanging="360"/>
+      </w:pPr>
+      <w:rPr>
+        <w:rFonts w:ascii="Calibri" w:eastAsia="Times New Roman" w:hAnsi="Calibri" w:cs="Calibri" w:hint="default"/>
+      </w:rPr>
+    </w:lvl>
+    <w:lvl w:ilvl="1" w:tplc="04090003" w:tentative="1">
+      <w:start w:val="1"/>
+      <w:numFmt w:val="bullet"/>
+      <w:lvlText w:val="o"/>
+      <w:lvlJc w:val="left"/>
+      <w:pPr>
+        <w:ind w:left="1440" w:hanging="360"/>
+      </w:pPr>
+      <w:rPr>
+        <w:rFonts w:ascii="Courier New" w:hAnsi="Courier New" w:cs="Courier New" w:hint="default"/>
+      </w:rPr>
+    </w:lvl>
+    <w:lvl w:ilvl="2" w:tplc="04090005" w:tentative="1">
+      <w:start w:val="1"/>
+      <w:numFmt w:val="bullet"/>
+      <w:lvlText w:val=""/>
+      <w:lvlJc w:val="left"/>
+      <w:pPr>
+        <w:ind w:left="2160" w:hanging="360"/>
+      </w:pPr>
+      <w:rPr>
+        <w:rFonts w:ascii="Wingdings" w:hAnsi="Wingdings" w:hint="default"/>
+      </w:rPr>
+    </w:lvl>
+    <w:lvl w:ilvl="3" w:tplc="04090001" w:tentative="1">
+      <w:start w:val="1"/>
+      <w:numFmt w:val="bullet"/>
+      <w:lvlText w:val=""/>
+      <w:lvlJc w:val="left"/>
+      <w:pPr>
+        <w:ind w:left="2880" w:hanging="360"/>
+      </w:pPr>
+      <w:rPr>
+        <w:rFonts w:ascii="Symbol" w:hAnsi="Symbol" w:hint="default"/>
+      </w:rPr>
+    </w:lvl>
+    <w:lvl w:ilvl="4" w:tplc="04090003" w:tentative="1">
+      <w:start w:val="1"/>
+      <w:numFmt w:val="bullet"/>
+      <w:lvlText w:val="o"/>
+      <w:lvlJc w:val="left"/>
+      <w:pPr>
+        <w:ind w:left="3600" w:hanging="360"/>
+      </w:pPr>
+      <w:rPr>
+        <w:rFonts w:ascii="Courier New" w:hAnsi="Courier New" w:cs="Courier New" w:hint="default"/>
+      </w:rPr>
+    </w:lvl>
+    <w:lvl w:ilvl="5" w:tplc="04090005" w:tentative="1">
+      <w:start w:val="1"/>
+      <w:numFmt w:val="bullet"/>
+      <w:lvlText w:val=""/>
+      <w:lvlJc w:val="left"/>
+      <w:pPr>
+        <w:ind w:left="4320" w:hanging="360"/>
+      </w:pPr>
+      <w:rPr>
+        <w:rFonts w:ascii="Wingdings" w:hAnsi="Wingdings" w:hint="default"/>
+      </w:rPr>
+    </w:lvl>
+    <w:lvl w:ilvl="6" w:tplc="04090001" w:tentative="1">
+      <w:start w:val="1"/>
+      <w:numFmt w:val="bullet"/>
+      <w:lvlText w:val=""/>
+      <w:lvlJc w:val="left"/>
+      <w:pPr>
+        <w:ind w:left="5040" w:hanging="360"/>
+      </w:pPr>
+      <w:rPr>
+        <w:rFonts w:ascii="Symbol" w:hAnsi="Symbol" w:hint="default"/>
+      </w:rPr>
+    </w:lvl>
+    <w:lvl w:ilvl="7" w:tplc="04090003" w:tentative="1">
+      <w:start w:val="1"/>
+      <w:numFmt w:val="bullet"/>
+      <w:lvlText w:val="o"/>
+      <w:lvlJc w:val="left"/>
+      <w:pPr>
+        <w:ind w:left="5760" w:hanging="360"/>
+      </w:pPr>
+      <w:rPr>
+        <w:rFonts w:ascii="Courier New" w:hAnsi="Courier New" w:cs="Courier New" w:hint="default"/>
+      </w:rPr>
+    </w:lvl>
+    <w:lvl w:ilvl="8" w:tplc="04090005" w:tentative="1">
+      <w:start w:val="1"/>
+      <w:numFmt w:val="bullet"/>
+      <w:lvlText w:val=""/>
+      <w:lvlJc w:val="left"/>
+      <w:pPr>
+        <w:ind w:left="6480" w:hanging="360"/>
+      </w:pPr>
+      <w:rPr>
+        <w:rFonts w:ascii="Wingdings" w:hAnsi="Wingdings" w:hint="default"/>
+      </w:rPr>
+    </w:lvl>
+  </w:abstractNum>
+  <w:abstractNum w:abstractNumId="7" w15:restartNumberingAfterBreak="0">
+    <w:nsid w:val="1CD01E9C"/>
+    <w:multiLevelType w:val="hybridMultilevel"/>
+    <w:tmpl w:val="97B222E2"/>
+    <w:lvl w:ilvl="0" w:tplc="6E4A9898">
+      <w:numFmt w:val="bullet"/>
+      <w:lvlText w:val="-"/>
+      <w:lvlJc w:val="left"/>
+      <w:pPr>
+        <w:ind w:left="720" w:hanging="360"/>
+      </w:pPr>
+      <w:rPr>
+        <w:rFonts w:ascii="Calibri" w:eastAsia="Times New Roman" w:hAnsi="Calibri" w:cs="Calibri" w:hint="default"/>
+      </w:rPr>
+    </w:lvl>
+    <w:lvl w:ilvl="1" w:tplc="04090003" w:tentative="1">
+      <w:start w:val="1"/>
+      <w:numFmt w:val="bullet"/>
+      <w:lvlText w:val="o"/>
+      <w:lvlJc w:val="left"/>
+      <w:pPr>
+        <w:ind w:left="1440" w:hanging="360"/>
+      </w:pPr>
+      <w:rPr>
+        <w:rFonts w:ascii="Courier New" w:hAnsi="Courier New" w:cs="Courier New" w:hint="default"/>
+      </w:rPr>
+    </w:lvl>
+    <w:lvl w:ilvl="2" w:tplc="04090005" w:tentative="1">
+      <w:start w:val="1"/>
+      <w:numFmt w:val="bullet"/>
+      <w:lvlText w:val=""/>
+      <w:lvlJc w:val="left"/>
+      <w:pPr>
+        <w:ind w:left="2160" w:hanging="360"/>
+      </w:pPr>
+      <w:rPr>
+        <w:rFonts w:ascii="Wingdings" w:hAnsi="Wingdings" w:hint="default"/>
+      </w:rPr>
+    </w:lvl>
+    <w:lvl w:ilvl="3" w:tplc="04090001" w:tentative="1">
+      <w:start w:val="1"/>
+      <w:numFmt w:val="bullet"/>
+      <w:lvlText w:val=""/>
+      <w:lvlJc w:val="left"/>
+      <w:pPr>
+        <w:ind w:left="2880" w:hanging="360"/>
+      </w:pPr>
+      <w:rPr>
+        <w:rFonts w:ascii="Symbol" w:hAnsi="Symbol" w:hint="default"/>
+      </w:rPr>
+    </w:lvl>
+    <w:lvl w:ilvl="4" w:tplc="04090003" w:tentative="1">
+      <w:start w:val="1"/>
+      <w:numFmt w:val="bullet"/>
+      <w:lvlText w:val="o"/>
+      <w:lvlJc w:val="left"/>
+      <w:pPr>
+        <w:ind w:left="3600" w:hanging="360"/>
+      </w:pPr>
+      <w:rPr>
+        <w:rFonts w:ascii="Courier New" w:hAnsi="Courier New" w:cs="Courier New" w:hint="default"/>
+      </w:rPr>
+    </w:lvl>
+    <w:lvl w:ilvl="5" w:tplc="04090005" w:tentative="1">
+      <w:start w:val="1"/>
+      <w:numFmt w:val="bullet"/>
+      <w:lvlText w:val=""/>
+      <w:lvlJc w:val="left"/>
+      <w:pPr>
+        <w:ind w:left="4320" w:hanging="360"/>
+      </w:pPr>
+      <w:rPr>
+        <w:rFonts w:ascii="Wingdings" w:hAnsi="Wingdings" w:hint="default"/>
+      </w:rPr>
+    </w:lvl>
+    <w:lvl w:ilvl="6" w:tplc="04090001" w:tentative="1">
+      <w:start w:val="1"/>
+      <w:numFmt w:val="bullet"/>
+      <w:lvlText w:val=""/>
+      <w:lvlJc w:val="left"/>
+      <w:pPr>
+        <w:ind w:left="5040" w:hanging="360"/>
+      </w:pPr>
+      <w:rPr>
+        <w:rFonts w:ascii="Symbol" w:hAnsi="Symbol" w:hint="default"/>
+      </w:rPr>
+    </w:lvl>
+    <w:lvl w:ilvl="7" w:tplc="04090003" w:tentative="1">
+      <w:start w:val="1"/>
+      <w:numFmt w:val="bullet"/>
+      <w:lvlText w:val="o"/>
+      <w:lvlJc w:val="left"/>
+      <w:pPr>
+        <w:ind w:left="5760" w:hanging="360"/>
+      </w:pPr>
+      <w:rPr>
+        <w:rFonts w:ascii="Courier New" w:hAnsi="Courier New" w:cs="Courier New" w:hint="default"/>
+      </w:rPr>
+    </w:lvl>
+    <w:lvl w:ilvl="8" w:tplc="04090005" w:tentative="1">
+      <w:start w:val="1"/>
+      <w:numFmt w:val="bullet"/>
+      <w:lvlText w:val=""/>
+      <w:lvlJc w:val="left"/>
+      <w:pPr>
+        <w:ind w:left="6480" w:hanging="360"/>
+      </w:pPr>
+      <w:rPr>
+        <w:rFonts w:ascii="Wingdings" w:hAnsi="Wingdings" w:hint="default"/>
+      </w:rPr>
+    </w:lvl>
+  </w:abstractNum>
+  <w:abstractNum w:abstractNumId="8" w15:restartNumberingAfterBreak="0">
+    <w:nsid w:val="303F210F"/>
+    <w:multiLevelType w:val="hybridMultilevel"/>
+    <w:tmpl w:val="C960FC94"/>
+    <w:lvl w:ilvl="0" w:tplc="EEC473D2">
+      <w:numFmt w:val="bullet"/>
+      <w:lvlText w:val="-"/>
+      <w:lvlJc w:val="left"/>
+      <w:pPr>
+        <w:ind w:left="720" w:hanging="360"/>
+      </w:pPr>
+      <w:rPr>
+        <w:rFonts w:ascii="Calibri" w:eastAsia="Times New Roman" w:hAnsi="Calibri" w:cs="Calibri" w:hint="default"/>
+      </w:rPr>
+    </w:lvl>
+    <w:lvl w:ilvl="1" w:tplc="04090003" w:tentative="1">
+      <w:start w:val="1"/>
+      <w:numFmt w:val="bullet"/>
+      <w:lvlText w:val="o"/>
+      <w:lvlJc w:val="left"/>
+      <w:pPr>
+        <w:ind w:left="1440" w:hanging="360"/>
+      </w:pPr>
+      <w:rPr>
+        <w:rFonts w:ascii="Courier New" w:hAnsi="Courier New" w:cs="Courier New" w:hint="default"/>
+      </w:rPr>
+    </w:lvl>
+    <w:lvl w:ilvl="2" w:tplc="04090005" w:tentative="1">
+      <w:start w:val="1"/>
+      <w:numFmt w:val="bullet"/>
+      <w:lvlText w:val=""/>
+      <w:lvlJc w:val="left"/>
+      <w:pPr>
+        <w:ind w:left="2160" w:hanging="360"/>
+      </w:pPr>
+      <w:rPr>
+        <w:rFonts w:ascii="Wingdings" w:hAnsi="Wingdings" w:hint="default"/>
+      </w:rPr>
+    </w:lvl>
+    <w:lvl w:ilvl="3" w:tplc="04090001" w:tentative="1">
+      <w:start w:val="1"/>
+      <w:numFmt w:val="bullet"/>
+      <w:lvlText w:val=""/>
+      <w:lvlJc w:val="left"/>
+      <w:pPr>
+        <w:ind w:left="2880" w:hanging="360"/>
+      </w:pPr>
+      <w:rPr>
+        <w:rFonts w:ascii="Symbol" w:hAnsi="Symbol" w:hint="default"/>
+      </w:rPr>
+    </w:lvl>
+    <w:lvl w:ilvl="4" w:tplc="04090003" w:tentative="1">
+      <w:start w:val="1"/>
+      <w:numFmt w:val="bullet"/>
+      <w:lvlText w:val="o"/>
+      <w:lvlJc w:val="left"/>
+      <w:pPr>
+        <w:ind w:left="3600" w:hanging="360"/>
+      </w:pPr>
+      <w:rPr>
+        <w:rFonts w:ascii="Courier New" w:hAnsi="Courier New" w:cs="Courier New" w:hint="default"/>
+      </w:rPr>
+    </w:lvl>
+    <w:lvl w:ilvl="5" w:tplc="04090005" w:tentative="1">
+      <w:start w:val="1"/>
+      <w:numFmt w:val="bullet"/>
+      <w:lvlText w:val=""/>
+      <w:lvlJc w:val="left"/>
+      <w:pPr>
+        <w:ind w:left="4320" w:hanging="360"/>
+      </w:pPr>
+      <w:rPr>
+        <w:rFonts w:ascii="Wingdings" w:hAnsi="Wingdings" w:hint="default"/>
+      </w:rPr>
+    </w:lvl>
+    <w:lvl w:ilvl="6" w:tplc="04090001" w:tentative="1">
+      <w:start w:val="1"/>
+      <w:numFmt w:val="bullet"/>
+      <w:lvlText w:val=""/>
+      <w:lvlJc w:val="left"/>
+      <w:pPr>
+        <w:ind w:left="5040" w:hanging="360"/>
+      </w:pPr>
+      <w:rPr>
+        <w:rFonts w:ascii="Symbol" w:hAnsi="Symbol" w:hint="default"/>
+      </w:rPr>
+    </w:lvl>
+    <w:lvl w:ilvl="7" w:tplc="04090003" w:tentative="1">
+      <w:start w:val="1"/>
+      <w:numFmt w:val="bullet"/>
+      <w:lvlText w:val="o"/>
+      <w:lvlJc w:val="left"/>
+      <w:pPr>
+        <w:ind w:left="5760" w:hanging="360"/>
+      </w:pPr>
+      <w:rPr>
+        <w:rFonts w:ascii="Courier New" w:hAnsi="Courier New" w:cs="Courier New" w:hint="default"/>
+      </w:rPr>
+    </w:lvl>
+    <w:lvl w:ilvl="8" w:tplc="04090005" w:tentative="1">
+      <w:start w:val="1"/>
+      <w:numFmt w:val="bullet"/>
+      <w:lvlText w:val=""/>
+      <w:lvlJc w:val="left"/>
+      <w:pPr>
+        <w:ind w:left="6480" w:hanging="360"/>
+      </w:pPr>
+      <w:rPr>
+        <w:rFonts w:ascii="Wingdings" w:hAnsi="Wingdings" w:hint="default"/>
+      </w:rPr>
+    </w:lvl>
+  </w:abstractNum>
+  <w:abstractNum w:abstractNumId="9" w15:restartNumberingAfterBreak="0">
+    <w:nsid w:val="35AD7926"/>
+    <w:multiLevelType w:val="hybridMultilevel"/>
+    <w:tmpl w:val="2EFCE5C0"/>
+    <w:lvl w:ilvl="0" w:tplc="18AE1D44">
+      <w:numFmt w:val="bullet"/>
+      <w:lvlText w:val="-"/>
+      <w:lvlJc w:val="left"/>
+      <w:pPr>
+        <w:ind w:left="720" w:hanging="360"/>
+      </w:pPr>
+      <w:rPr>
+        <w:rFonts w:ascii="Calibri" w:eastAsia="Times New Roman" w:hAnsi="Calibri" w:cs="Calibri" w:hint="default"/>
+        <w:color w:val="FF0000"/>
+      </w:rPr>
+    </w:lvl>
+    <w:lvl w:ilvl="1" w:tplc="04090003" w:tentative="1">
+      <w:start w:val="1"/>
+      <w:numFmt w:val="bullet"/>
+      <w:lvlText w:val="o"/>
+      <w:lvlJc w:val="left"/>
+      <w:pPr>
+        <w:ind w:left="1440" w:hanging="360"/>
+      </w:pPr>
+      <w:rPr>
+        <w:rFonts w:ascii="Courier New" w:hAnsi="Courier New" w:cs="Courier New" w:hint="default"/>
+      </w:rPr>
+    </w:lvl>
+    <w:lvl w:ilvl="2" w:tplc="04090005" w:tentative="1">
+      <w:start w:val="1"/>
+      <w:numFmt w:val="bullet"/>
+      <w:lvlText w:val=""/>
+      <w:lvlJc w:val="left"/>
+      <w:pPr>
+        <w:ind w:left="2160" w:hanging="360"/>
+      </w:pPr>
+      <w:rPr>
+        <w:rFonts w:ascii="Wingdings" w:hAnsi="Wingdings" w:hint="default"/>
+      </w:rPr>
+    </w:lvl>
+    <w:lvl w:ilvl="3" w:tplc="04090001" w:tentative="1">
+      <w:start w:val="1"/>
+      <w:numFmt w:val="bullet"/>
+      <w:lvlText w:val=""/>
+      <w:lvlJc w:val="left"/>
+      <w:pPr>
+        <w:ind w:left="2880" w:hanging="360"/>
+      </w:pPr>
+      <w:rPr>
+        <w:rFonts w:ascii="Symbol" w:hAnsi="Symbol" w:hint="default"/>
+      </w:rPr>
+    </w:lvl>
+    <w:lvl w:ilvl="4" w:tplc="04090003" w:tentative="1">
+      <w:start w:val="1"/>
+      <w:numFmt w:val="bullet"/>
+      <w:lvlText w:val="o"/>
+      <w:lvlJc w:val="left"/>
+      <w:pPr>
+        <w:ind w:left="3600" w:hanging="360"/>
+      </w:pPr>
+      <w:rPr>
+        <w:rFonts w:ascii="Courier New" w:hAnsi="Courier New" w:cs="Courier New" w:hint="default"/>
+      </w:rPr>
+    </w:lvl>
+    <w:lvl w:ilvl="5" w:tplc="04090005" w:tentative="1">
+      <w:start w:val="1"/>
+      <w:numFmt w:val="bullet"/>
+      <w:lvlText w:val=""/>
+      <w:lvlJc w:val="left"/>
+      <w:pPr>
+        <w:ind w:left="4320" w:hanging="360"/>
+      </w:pPr>
+      <w:rPr>
+        <w:rFonts w:ascii="Wingdings" w:hAnsi="Wingdings" w:hint="default"/>
+      </w:rPr>
+    </w:lvl>
+    <w:lvl w:ilvl="6" w:tplc="04090001" w:tentative="1">
+      <w:start w:val="1"/>
+      <w:numFmt w:val="bullet"/>
+      <w:lvlText w:val=""/>
+      <w:lvlJc w:val="left"/>
+      <w:pPr>
+        <w:ind w:left="5040" w:hanging="360"/>
+      </w:pPr>
+      <w:rPr>
+        <w:rFonts w:ascii="Symbol" w:hAnsi="Symbol" w:hint="default"/>
+      </w:rPr>
+    </w:lvl>
+    <w:lvl w:ilvl="7" w:tplc="04090003" w:tentative="1">
+      <w:start w:val="1"/>
+      <w:numFmt w:val="bullet"/>
+      <w:lvlText w:val="o"/>
+      <w:lvlJc w:val="left"/>
+      <w:pPr>
+        <w:ind w:left="5760" w:hanging="360"/>
+      </w:pPr>
+      <w:rPr>
+        <w:rFonts w:ascii="Courier New" w:hAnsi="Courier New" w:cs="Courier New" w:hint="default"/>
+      </w:rPr>
+    </w:lvl>
+    <w:lvl w:ilvl="8" w:tplc="04090005" w:tentative="1">
+      <w:start w:val="1"/>
+      <w:numFmt w:val="bullet"/>
+      <w:lvlText w:val=""/>
+      <w:lvlJc w:val="left"/>
+      <w:pPr>
+        <w:ind w:left="6480" w:hanging="360"/>
+      </w:pPr>
+      <w:rPr>
+        <w:rFonts w:ascii="Wingdings" w:hAnsi="Wingdings" w:hint="default"/>
+      </w:rPr>
+    </w:lvl>
+  </w:abstractNum>
+  <w:abstractNum w:abstractNumId="10" w15:restartNumberingAfterBreak="0">
+    <w:nsid w:val="44936D4B"/>
+    <w:multiLevelType w:val="multilevel"/>
+    <w:tmpl w:val="36E0C152"/>
+    <w:lvl w:ilvl="0">
+      <w:start w:val="1"/>
+      <w:numFmt w:val="bullet"/>
+      <w:lvlText w:val=""/>
+      <w:lvlJc w:val="left"/>
+      <w:pPr>
+        <w:tabs>
+          <w:tab w:val="num" w:pos="720"/>
+        </w:tabs>
+        <w:ind w:left="720" w:hanging="360"/>
+      </w:pPr>
+      <w:rPr>
+        <w:rFonts w:ascii="Symbol" w:hAnsi="Symbol" w:hint="default"/>
+        <w:sz w:val="20"/>
+      </w:rPr>
+    </w:lvl>
+    <w:lvl w:ilvl="1" w:tentative="1">
+      <w:start w:val="1"/>
+      <w:numFmt w:val="bullet"/>
+      <w:lvlText w:val="o"/>
+      <w:lvlJc w:val="left"/>
+      <w:pPr>
+        <w:tabs>
+          <w:tab w:val="num" w:pos="1440"/>
+        </w:tabs>
+        <w:ind w:left="1440" w:hanging="360"/>
+      </w:pPr>
+      <w:rPr>
+        <w:rFonts w:ascii="Courier New" w:hAnsi="Courier New" w:hint="default"/>
+        <w:sz w:val="20"/>
+      </w:rPr>
+    </w:lvl>
+    <w:lvl w:ilvl="2" w:tentative="1">
+      <w:start w:val="1"/>
+      <w:numFmt w:val="bullet"/>
+      <w:lvlText w:val=""/>
+      <w:lvlJc w:val="left"/>
+      <w:pPr>
+        <w:tabs>
+          <w:tab w:val="num" w:pos="2160"/>
+        </w:tabs>
+        <w:ind w:left="2160" w:hanging="360"/>
+      </w:pPr>
+      <w:rPr>
+        <w:rFonts w:ascii="Wingdings" w:hAnsi="Wingdings" w:hint="default"/>
+        <w:sz w:val="20"/>
+      </w:rPr>
+    </w:lvl>
+    <w:lvl w:ilvl="3" w:tentative="1">
+      <w:start w:val="1"/>
+      <w:numFmt w:val="bullet"/>
+      <w:lvlText w:val=""/>
+      <w:lvlJc w:val="left"/>
+      <w:pPr>
+        <w:tabs>
+          <w:tab w:val="num" w:pos="2880"/>
+        </w:tabs>
+        <w:ind w:left="2880" w:hanging="360"/>
+      </w:pPr>
+      <w:rPr>
+        <w:rFonts w:ascii="Wingdings" w:hAnsi="Wingdings" w:hint="default"/>
+        <w:sz w:val="20"/>
+      </w:rPr>
+    </w:lvl>
+    <w:lvl w:ilvl="4" w:tentative="1">
+      <w:start w:val="1"/>
+      <w:numFmt w:val="bullet"/>
+      <w:lvlText w:val=""/>
+      <w:lvlJc w:val="left"/>
+      <w:pPr>
+        <w:tabs>
+          <w:tab w:val="num" w:pos="3600"/>
+        </w:tabs>
+        <w:ind w:left="3600" w:hanging="360"/>
+      </w:pPr>
+      <w:rPr>
+        <w:rFonts w:ascii="Wingdings" w:hAnsi="Wingdings" w:hint="default"/>
+        <w:sz w:val="20"/>
+      </w:rPr>
+    </w:lvl>
+    <w:lvl w:ilvl="5" w:tentative="1">
+      <w:start w:val="1"/>
+      <w:numFmt w:val="bullet"/>
+      <w:lvlText w:val=""/>
+      <w:lvlJc w:val="left"/>
+      <w:pPr>
+        <w:tabs>
+          <w:tab w:val="num" w:pos="4320"/>
+        </w:tabs>
+        <w:ind w:left="4320" w:hanging="360"/>
+      </w:pPr>
+      <w:rPr>
+        <w:rFonts w:ascii="Wingdings" w:hAnsi="Wingdings" w:hint="default"/>
+        <w:sz w:val="20"/>
+      </w:rPr>
+    </w:lvl>
+    <w:lvl w:ilvl="6" w:tentative="1">
+      <w:start w:val="1"/>
+      <w:numFmt w:val="bullet"/>
+      <w:lvlText w:val=""/>
+      <w:lvlJc w:val="left"/>
+      <w:pPr>
+        <w:tabs>
+          <w:tab w:val="num" w:pos="5040"/>
+        </w:tabs>
+        <w:ind w:left="5040" w:hanging="360"/>
+      </w:pPr>
+      <w:rPr>
+        <w:rFonts w:ascii="Wingdings" w:hAnsi="Wingdings" w:hint="default"/>
+        <w:sz w:val="20"/>
+      </w:rPr>
+    </w:lvl>
+    <w:lvl w:ilvl="7" w:tentative="1">
+      <w:start w:val="1"/>
+      <w:numFmt w:val="bullet"/>
+      <w:lvlText w:val=""/>
+      <w:lvlJc w:val="left"/>
+      <w:pPr>
+        <w:tabs>
+          <w:tab w:val="num" w:pos="5760"/>
+        </w:tabs>
+        <w:ind w:left="5760" w:hanging="360"/>
+      </w:pPr>
+      <w:rPr>
+        <w:rFonts w:ascii="Wingdings" w:hAnsi="Wingdings" w:hint="default"/>
+        <w:sz w:val="20"/>
+      </w:rPr>
+    </w:lvl>
+    <w:lvl w:ilvl="8" w:tentative="1">
+      <w:start w:val="1"/>
+      <w:numFmt w:val="bullet"/>
+      <w:lvlText w:val=""/>
+      <w:lvlJc w:val="left"/>
+      <w:pPr>
+        <w:tabs>
+          <w:tab w:val="num" w:pos="6480"/>
+        </w:tabs>
+        <w:ind w:left="6480" w:hanging="360"/>
+      </w:pPr>
+      <w:rPr>
+        <w:rFonts w:ascii="Wingdings" w:hAnsi="Wingdings" w:hint="default"/>
+        <w:sz w:val="20"/>
+      </w:rPr>
+    </w:lvl>
+  </w:abstractNum>
+  <w:abstractNum w:abstractNumId="11" w15:restartNumberingAfterBreak="0">
+    <w:nsid w:val="4B6F1B10"/>
+    <w:multiLevelType w:val="multilevel"/>
+    <w:tmpl w:val="CDEA48A0"/>
+    <w:lvl w:ilvl="0">
+      <w:start w:val="1"/>
+      <w:numFmt w:val="bullet"/>
+      <w:lvlText w:val=""/>
+      <w:lvlJc w:val="left"/>
+      <w:pPr>
+        <w:tabs>
+          <w:tab w:val="num" w:pos="720"/>
+        </w:tabs>
+        <w:ind w:left="720" w:hanging="360"/>
+      </w:pPr>
+      <w:rPr>
+        <w:rFonts w:ascii="Symbol" w:hAnsi="Symbol" w:hint="default"/>
+        <w:sz w:val="20"/>
+      </w:rPr>
+    </w:lvl>
+    <w:lvl w:ilvl="1">
+      <w:start w:val="1"/>
+      <w:numFmt w:val="bullet"/>
+      <w:lvlText w:val="o"/>
+      <w:lvlJc w:val="left"/>
+      <w:pPr>
+        <w:tabs>
+          <w:tab w:val="num" w:pos="1440"/>
+        </w:tabs>
+        <w:ind w:left="1440" w:hanging="360"/>
+      </w:pPr>
+      <w:rPr>
+        <w:rFonts w:ascii="Courier New" w:hAnsi="Courier New" w:hint="default"/>
+        <w:sz w:val="20"/>
+      </w:rPr>
+    </w:lvl>
+    <w:lvl w:ilvl="2" w:tentative="1">
+      <w:start w:val="1"/>
+      <w:numFmt w:val="bullet"/>
+      <w:lvlText w:val=""/>
+      <w:lvlJc w:val="left"/>
+      <w:pPr>
+        <w:tabs>
+          <w:tab w:val="num" w:pos="2160"/>
+        </w:tabs>
+        <w:ind w:left="2160" w:hanging="360"/>
+      </w:pPr>
+      <w:rPr>
+        <w:rFonts w:ascii="Wingdings" w:hAnsi="Wingdings" w:hint="default"/>
+        <w:sz w:val="20"/>
+      </w:rPr>
+    </w:lvl>
+    <w:lvl w:ilvl="3" w:tentative="1">
+      <w:start w:val="1"/>
+      <w:numFmt w:val="bullet"/>
+      <w:lvlText w:val=""/>
+      <w:lvlJc w:val="left"/>
+      <w:pPr>
+        <w:tabs>
+          <w:tab w:val="num" w:pos="2880"/>
+        </w:tabs>
+        <w:ind w:left="2880" w:hanging="360"/>
+      </w:pPr>
+      <w:rPr>
+        <w:rFonts w:ascii="Wingdings" w:hAnsi="Wingdings" w:hint="default"/>
+        <w:sz w:val="20"/>
+      </w:rPr>
+    </w:lvl>
+    <w:lvl w:ilvl="4" w:tentative="1">
+      <w:start w:val="1"/>
+      <w:numFmt w:val="bullet"/>
+      <w:lvlText w:val=""/>
+      <w:lvlJc w:val="left"/>
+      <w:pPr>
+        <w:tabs>
+          <w:tab w:val="num" w:pos="3600"/>
+        </w:tabs>
+        <w:ind w:left="3600" w:hanging="360"/>
+      </w:pPr>
+      <w:rPr>
+        <w:rFonts w:ascii="Wingdings" w:hAnsi="Wingdings" w:hint="default"/>
+        <w:sz w:val="20"/>
+      </w:rPr>
+    </w:lvl>
+    <w:lvl w:ilvl="5" w:tentative="1">
+      <w:start w:val="1"/>
+      <w:numFmt w:val="bullet"/>
+      <w:lvlText w:val=""/>
+      <w:lvlJc w:val="left"/>
+      <w:pPr>
+        <w:tabs>
+          <w:tab w:val="num" w:pos="4320"/>
+        </w:tabs>
+        <w:ind w:left="4320" w:hanging="360"/>
+      </w:pPr>
+      <w:rPr>
+        <w:rFonts w:ascii="Wingdings" w:hAnsi="Wingdings" w:hint="default"/>
+        <w:sz w:val="20"/>
+      </w:rPr>
+    </w:lvl>
+    <w:lvl w:ilvl="6" w:tentative="1">
+      <w:start w:val="1"/>
+      <w:numFmt w:val="bullet"/>
+      <w:lvlText w:val=""/>
+      <w:lvlJc w:val="left"/>
+      <w:pPr>
+        <w:tabs>
+          <w:tab w:val="num" w:pos="5040"/>
+        </w:tabs>
+        <w:ind w:left="5040" w:hanging="360"/>
+      </w:pPr>
+      <w:rPr>
+        <w:rFonts w:ascii="Wingdings" w:hAnsi="Wingdings" w:hint="default"/>
+        <w:sz w:val="20"/>
+      </w:rPr>
+    </w:lvl>
+    <w:lvl w:ilvl="7" w:tentative="1">
+      <w:start w:val="1"/>
+      <w:numFmt w:val="bullet"/>
+      <w:lvlText w:val=""/>
+      <w:lvlJc w:val="left"/>
+      <w:pPr>
+        <w:tabs>
+          <w:tab w:val="num" w:pos="5760"/>
+        </w:tabs>
+        <w:ind w:left="5760" w:hanging="360"/>
+      </w:pPr>
+      <w:rPr>
+        <w:rFonts w:ascii="Wingdings" w:hAnsi="Wingdings" w:hint="default"/>
+        <w:sz w:val="20"/>
+      </w:rPr>
+    </w:lvl>
+    <w:lvl w:ilvl="8" w:tentative="1">
+      <w:start w:val="1"/>
+      <w:numFmt w:val="bullet"/>
+      <w:lvlText w:val=""/>
+      <w:lvlJc w:val="left"/>
+      <w:pPr>
+        <w:tabs>
+          <w:tab w:val="num" w:pos="6480"/>
+        </w:tabs>
+        <w:ind w:left="6480" w:hanging="360"/>
+      </w:pPr>
+      <w:rPr>
+        <w:rFonts w:ascii="Wingdings" w:hAnsi="Wingdings" w:hint="default"/>
+        <w:sz w:val="20"/>
+      </w:rPr>
+    </w:lvl>
+  </w:abstractNum>
+  <w:abstractNum w:abstractNumId="12" w15:restartNumberingAfterBreak="0">
+    <w:nsid w:val="4CA931FA"/>
+    <w:multiLevelType w:val="hybridMultilevel"/>
+    <w:tmpl w:val="998052F2"/>
+    <w:lvl w:ilvl="0" w:tplc="A4BE9806">
+      <w:numFmt w:val="bullet"/>
+      <w:lvlText w:val="-"/>
+      <w:lvlJc w:val="left"/>
+      <w:pPr>
+        <w:ind w:left="720" w:hanging="360"/>
+      </w:pPr>
+      <w:rPr>
+        <w:rFonts w:ascii="Calibri" w:eastAsia="Times New Roman" w:hAnsi="Calibri" w:cs="Calibri" w:hint="default"/>
+      </w:rPr>
+    </w:lvl>
+    <w:lvl w:ilvl="1" w:tplc="04090003" w:tentative="1">
+      <w:start w:val="1"/>
+      <w:numFmt w:val="bullet"/>
+      <w:lvlText w:val="o"/>
+      <w:lvlJc w:val="left"/>
+      <w:pPr>
+        <w:ind w:left="1440" w:hanging="360"/>
+      </w:pPr>
+      <w:rPr>
+        <w:rFonts w:ascii="Courier New" w:hAnsi="Courier New" w:cs="Courier New" w:hint="default"/>
+      </w:rPr>
+    </w:lvl>
+    <w:lvl w:ilvl="2" w:tplc="04090005" w:tentative="1">
+      <w:start w:val="1"/>
+      <w:numFmt w:val="bullet"/>
+      <w:lvlText w:val=""/>
+      <w:lvlJc w:val="left"/>
+      <w:pPr>
+        <w:ind w:left="2160" w:hanging="360"/>
+      </w:pPr>
+      <w:rPr>
+        <w:rFonts w:ascii="Wingdings" w:hAnsi="Wingdings" w:hint="default"/>
+      </w:rPr>
+    </w:lvl>
+    <w:lvl w:ilvl="3" w:tplc="04090001" w:tentative="1">
+      <w:start w:val="1"/>
+      <w:numFmt w:val="bullet"/>
+      <w:lvlText w:val=""/>
+      <w:lvlJc w:val="left"/>
+      <w:pPr>
+        <w:ind w:left="2880" w:hanging="360"/>
+      </w:pPr>
+      <w:rPr>
+        <w:rFonts w:ascii="Symbol" w:hAnsi="Symbol" w:hint="default"/>
+      </w:rPr>
+    </w:lvl>
+    <w:lvl w:ilvl="4" w:tplc="04090003" w:tentative="1">
+      <w:start w:val="1"/>
+      <w:numFmt w:val="bullet"/>
+      <w:lvlText w:val="o"/>
+      <w:lvlJc w:val="left"/>
+      <w:pPr>
+        <w:ind w:left="3600" w:hanging="360"/>
+      </w:pPr>
+      <w:rPr>
+        <w:rFonts w:ascii="Courier New" w:hAnsi="Courier New" w:cs="Courier New" w:hint="default"/>
+      </w:rPr>
+    </w:lvl>
+    <w:lvl w:ilvl="5" w:tplc="04090005" w:tentative="1">
+      <w:start w:val="1"/>
+      <w:numFmt w:val="bullet"/>
+      <w:lvlText w:val=""/>
+      <w:lvlJc w:val="left"/>
+      <w:pPr>
+        <w:ind w:left="4320" w:hanging="360"/>
+      </w:pPr>
+      <w:rPr>
+        <w:rFonts w:ascii="Wingdings" w:hAnsi="Wingdings" w:hint="default"/>
+      </w:rPr>
+    </w:lvl>
+    <w:lvl w:ilvl="6" w:tplc="04090001" w:tentative="1">
+      <w:start w:val="1"/>
+      <w:numFmt w:val="bullet"/>
+      <w:lvlText w:val=""/>
+      <w:lvlJc w:val="left"/>
+      <w:pPr>
+        <w:ind w:left="5040" w:hanging="360"/>
+      </w:pPr>
+      <w:rPr>
+        <w:rFonts w:ascii="Symbol" w:hAnsi="Symbol" w:hint="default"/>
+      </w:rPr>
+    </w:lvl>
+    <w:lvl w:ilvl="7" w:tplc="04090003" w:tentative="1">
+      <w:start w:val="1"/>
+      <w:numFmt w:val="bullet"/>
+      <w:lvlText w:val="o"/>
+      <w:lvlJc w:val="left"/>
+      <w:pPr>
+        <w:ind w:left="5760" w:hanging="360"/>
+      </w:pPr>
+      <w:rPr>
+        <w:rFonts w:ascii="Courier New" w:hAnsi="Courier New" w:cs="Courier New" w:hint="default"/>
+      </w:rPr>
+    </w:lvl>
+    <w:lvl w:ilvl="8" w:tplc="04090005" w:tentative="1">
+      <w:start w:val="1"/>
+      <w:numFmt w:val="bullet"/>
+      <w:lvlText w:val=""/>
+      <w:lvlJc w:val="left"/>
+      <w:pPr>
+        <w:ind w:left="6480" w:hanging="360"/>
+      </w:pPr>
+      <w:rPr>
+        <w:rFonts w:ascii="Wingdings" w:hAnsi="Wingdings" w:hint="default"/>
+      </w:rPr>
+    </w:lvl>
+  </w:abstractNum>
+  <w:abstractNum w:abstractNumId="13" w15:restartNumberingAfterBreak="0">
+    <w:nsid w:val="552D5E30"/>
+    <w:multiLevelType w:val="hybridMultilevel"/>
+    <w:tmpl w:val="97F289EA"/>
+    <w:lvl w:ilvl="0" w:tplc="228496C6">
+      <w:numFmt w:val="bullet"/>
+      <w:lvlText w:val="-"/>
+      <w:lvlJc w:val="left"/>
+      <w:pPr>
+        <w:ind w:left="720" w:hanging="360"/>
+      </w:pPr>
+      <w:rPr>
+        <w:rFonts w:ascii="Calibri" w:eastAsia="Times New Roman" w:hAnsi="Calibri" w:cs="Calibri" w:hint="default"/>
+      </w:rPr>
+    </w:lvl>
+    <w:lvl w:ilvl="1" w:tplc="04090003" w:tentative="1">
+      <w:start w:val="1"/>
+      <w:numFmt w:val="bullet"/>
+      <w:lvlText w:val="o"/>
+      <w:lvlJc w:val="left"/>
+      <w:pPr>
+        <w:ind w:left="1440" w:hanging="360"/>
+      </w:pPr>
+      <w:rPr>
+        <w:rFonts w:ascii="Courier New" w:hAnsi="Courier New" w:cs="Courier New" w:hint="default"/>
+      </w:rPr>
+    </w:lvl>
+    <w:lvl w:ilvl="2" w:tplc="04090005" w:tentative="1">
+      <w:start w:val="1"/>
+      <w:numFmt w:val="bullet"/>
+      <w:lvlText w:val=""/>
+      <w:lvlJc w:val="left"/>
+      <w:pPr>
+        <w:ind w:left="2160" w:hanging="360"/>
+      </w:pPr>
+      <w:rPr>
+        <w:rFonts w:ascii="Wingdings" w:hAnsi="Wingdings" w:hint="default"/>
+      </w:rPr>
+    </w:lvl>
+    <w:lvl w:ilvl="3" w:tplc="04090001" w:tentative="1">
+      <w:start w:val="1"/>
+      <w:numFmt w:val="bullet"/>
+      <w:lvlText w:val=""/>
+      <w:lvlJc w:val="left"/>
+      <w:pPr>
+        <w:ind w:left="2880" w:hanging="360"/>
+      </w:pPr>
+      <w:rPr>
+        <w:rFonts w:ascii="Symbol" w:hAnsi="Symbol" w:hint="default"/>
+      </w:rPr>
+    </w:lvl>
+    <w:lvl w:ilvl="4" w:tplc="04090003" w:tentative="1">
+      <w:start w:val="1"/>
+      <w:numFmt w:val="bullet"/>
+      <w:lvlText w:val="o"/>
+      <w:lvlJc w:val="left"/>
+      <w:pPr>
+        <w:ind w:left="3600" w:hanging="360"/>
+      </w:pPr>
+      <w:rPr>
+        <w:rFonts w:ascii="Courier New" w:hAnsi="Courier New" w:cs="Courier New" w:hint="default"/>
+      </w:rPr>
+    </w:lvl>
+    <w:lvl w:ilvl="5" w:tplc="04090005" w:tentative="1">
+      <w:start w:val="1"/>
+      <w:numFmt w:val="bullet"/>
+      <w:lvlText w:val=""/>
+      <w:lvlJc w:val="left"/>
+      <w:pPr>
+        <w:ind w:left="4320" w:hanging="360"/>
+      </w:pPr>
+      <w:rPr>
+        <w:rFonts w:ascii="Wingdings" w:hAnsi="Wingdings" w:hint="default"/>
+      </w:rPr>
+    </w:lvl>
+    <w:lvl w:ilvl="6" w:tplc="04090001" w:tentative="1">
+      <w:start w:val="1"/>
+      <w:numFmt w:val="bullet"/>
+      <w:lvlText w:val=""/>
+      <w:lvlJc w:val="left"/>
+      <w:pPr>
+        <w:ind w:left="5040" w:hanging="360"/>
+      </w:pPr>
+      <w:rPr>
+        <w:rFonts w:ascii="Symbol" w:hAnsi="Symbol" w:hint="default"/>
+      </w:rPr>
+    </w:lvl>
+    <w:lvl w:ilvl="7" w:tplc="04090003" w:tentative="1">
+      <w:start w:val="1"/>
+      <w:numFmt w:val="bullet"/>
+      <w:lvlText w:val="o"/>
+      <w:lvlJc w:val="left"/>
+      <w:pPr>
+        <w:ind w:left="5760" w:hanging="360"/>
+      </w:pPr>
+      <w:rPr>
+        <w:rFonts w:ascii="Courier New" w:hAnsi="Courier New" w:cs="Courier New" w:hint="default"/>
+      </w:rPr>
+    </w:lvl>
+    <w:lvl w:ilvl="8" w:tplc="04090005" w:tentative="1">
+      <w:start w:val="1"/>
+      <w:numFmt w:val="bullet"/>
+      <w:lvlText w:val=""/>
+      <w:lvlJc w:val="left"/>
+      <w:pPr>
+        <w:ind w:left="6480" w:hanging="360"/>
+      </w:pPr>
+      <w:rPr>
+        <w:rFonts w:ascii="Wingdings" w:hAnsi="Wingdings" w:hint="default"/>
+      </w:rPr>
+    </w:lvl>
+  </w:abstractNum>
+  <w:abstractNum w:abstractNumId="14" w15:restartNumberingAfterBreak="0">
+    <w:nsid w:val="56FA7B85"/>
+    <w:multiLevelType w:val="multilevel"/>
+    <w:tmpl w:val="DDC218E0"/>
+    <w:lvl w:ilvl="0">
+      <w:start w:val="1"/>
+      <w:numFmt w:val="bullet"/>
+      <w:lvlText w:val=""/>
+      <w:lvlJc w:val="left"/>
+      <w:pPr>
+        <w:tabs>
+          <w:tab w:val="num" w:pos="720"/>
+        </w:tabs>
+        <w:ind w:left="720" w:hanging="360"/>
+      </w:pPr>
+      <w:rPr>
+        <w:rFonts w:ascii="Symbol" w:hAnsi="Symbol" w:hint="default"/>
+        <w:sz w:val="20"/>
+      </w:rPr>
+    </w:lvl>
+    <w:lvl w:ilvl="1" w:tentative="1">
+      <w:start w:val="1"/>
+      <w:numFmt w:val="bullet"/>
+      <w:lvlText w:val="o"/>
+      <w:lvlJc w:val="left"/>
+      <w:pPr>
+        <w:tabs>
+          <w:tab w:val="num" w:pos="1440"/>
+        </w:tabs>
+        <w:ind w:left="1440" w:hanging="360"/>
+      </w:pPr>
+      <w:rPr>
+        <w:rFonts w:ascii="Courier New" w:hAnsi="Courier New" w:hint="default"/>
+        <w:sz w:val="20"/>
+      </w:rPr>
+    </w:lvl>
+    <w:lvl w:ilvl="2" w:tentative="1">
+      <w:start w:val="1"/>
+      <w:numFmt w:val="bullet"/>
+      <w:lvlText w:val=""/>
+      <w:lvlJc w:val="left"/>
+      <w:pPr>
+        <w:tabs>
+          <w:tab w:val="num" w:pos="2160"/>
+        </w:tabs>
+        <w:ind w:left="2160" w:hanging="360"/>
+      </w:pPr>
+      <w:rPr>
+        <w:rFonts w:ascii="Wingdings" w:hAnsi="Wingdings" w:hint="default"/>
+        <w:sz w:val="20"/>
+      </w:rPr>
+    </w:lvl>
+    <w:lvl w:ilvl="3" w:tentative="1">
+      <w:start w:val="1"/>
+      <w:numFmt w:val="bullet"/>
+      <w:lvlText w:val=""/>
+      <w:lvlJc w:val="left"/>
+      <w:pPr>
+        <w:tabs>
+          <w:tab w:val="num" w:pos="2880"/>
+        </w:tabs>
+        <w:ind w:left="2880" w:hanging="360"/>
+      </w:pPr>
+      <w:rPr>
+        <w:rFonts w:ascii="Wingdings" w:hAnsi="Wingdings" w:hint="default"/>
+        <w:sz w:val="20"/>
+      </w:rPr>
+    </w:lvl>
+    <w:lvl w:ilvl="4" w:tentative="1">
+      <w:start w:val="1"/>
+      <w:numFmt w:val="bullet"/>
+      <w:lvlText w:val=""/>
+      <w:lvlJc w:val="left"/>
+      <w:pPr>
+        <w:tabs>
+          <w:tab w:val="num" w:pos="3600"/>
+        </w:tabs>
+        <w:ind w:left="3600" w:hanging="360"/>
+      </w:pPr>
+      <w:rPr>
+        <w:rFonts w:ascii="Wingdings" w:hAnsi="Wingdings" w:hint="default"/>
+        <w:sz w:val="20"/>
+      </w:rPr>
+    </w:lvl>
+    <w:lvl w:ilvl="5" w:tentative="1">
+      <w:start w:val="1"/>
+      <w:numFmt w:val="bullet"/>
+      <w:lvlText w:val=""/>
+      <w:lvlJc w:val="left"/>
+      <w:pPr>
+        <w:tabs>
+          <w:tab w:val="num" w:pos="4320"/>
+        </w:tabs>
+        <w:ind w:left="4320" w:hanging="360"/>
+      </w:pPr>
+      <w:rPr>
+        <w:rFonts w:ascii="Wingdings" w:hAnsi="Wingdings" w:hint="default"/>
+        <w:sz w:val="20"/>
+      </w:rPr>
+    </w:lvl>
+    <w:lvl w:ilvl="6" w:tentative="1">
+      <w:start w:val="1"/>
+      <w:numFmt w:val="bullet"/>
+      <w:lvlText w:val=""/>
+      <w:lvlJc w:val="left"/>
+      <w:pPr>
+        <w:tabs>
+          <w:tab w:val="num" w:pos="5040"/>
+        </w:tabs>
+        <w:ind w:left="5040" w:hanging="360"/>
+      </w:pPr>
+      <w:rPr>
+        <w:rFonts w:ascii="Wingdings" w:hAnsi="Wingdings" w:hint="default"/>
+        <w:sz w:val="20"/>
+      </w:rPr>
+    </w:lvl>
+    <w:lvl w:ilvl="7" w:tentative="1">
+      <w:start w:val="1"/>
+      <w:numFmt w:val="bullet"/>
+      <w:lvlText w:val=""/>
+      <w:lvlJc w:val="left"/>
+      <w:pPr>
+        <w:tabs>
+          <w:tab w:val="num" w:pos="5760"/>
+        </w:tabs>
+        <w:ind w:left="5760" w:hanging="360"/>
+      </w:pPr>
+      <w:rPr>
+        <w:rFonts w:ascii="Wingdings" w:hAnsi="Wingdings" w:hint="default"/>
+        <w:sz w:val="20"/>
+      </w:rPr>
+    </w:lvl>
+    <w:lvl w:ilvl="8" w:tentative="1">
+      <w:start w:val="1"/>
+      <w:numFmt w:val="bullet"/>
+      <w:lvlText w:val=""/>
+      <w:lvlJc w:val="left"/>
+      <w:pPr>
+        <w:tabs>
+          <w:tab w:val="num" w:pos="6480"/>
+        </w:tabs>
+        <w:ind w:left="6480" w:hanging="360"/>
+      </w:pPr>
+      <w:rPr>
+        <w:rFonts w:ascii="Wingdings" w:hAnsi="Wingdings" w:hint="default"/>
+        <w:sz w:val="20"/>
+      </w:rPr>
+    </w:lvl>
+  </w:abstractNum>
+  <w:abstractNum w:abstractNumId="15" w15:restartNumberingAfterBreak="0">
+    <w:nsid w:val="6E6E3CDD"/>
+    <w:multiLevelType w:val="hybridMultilevel"/>
+    <w:tmpl w:val="AFE45A96"/>
+    <w:lvl w:ilvl="0" w:tplc="DB7A54B2">
+      <w:numFmt w:val="bullet"/>
+      <w:lvlText w:val="-"/>
+      <w:lvlJc w:val="left"/>
+      <w:pPr>
+        <w:ind w:left="1080" w:hanging="360"/>
+      </w:pPr>
+      <w:rPr>
+        <w:rFonts w:ascii="Calibri" w:eastAsia="Times New Roman" w:hAnsi="Calibri" w:cs="Calibri" w:hint="default"/>
+      </w:rPr>
+    </w:lvl>
+    <w:lvl w:ilvl="1" w:tplc="04090003" w:tentative="1">
+      <w:start w:val="1"/>
+      <w:numFmt w:val="bullet"/>
+      <w:lvlText w:val="o"/>
+      <w:lvlJc w:val="left"/>
+      <w:pPr>
+        <w:ind w:left="1800" w:hanging="360"/>
+      </w:pPr>
+      <w:rPr>
+        <w:rFonts w:ascii="Courier New" w:hAnsi="Courier New" w:cs="Courier New" w:hint="default"/>
+      </w:rPr>
+    </w:lvl>
+    <w:lvl w:ilvl="2" w:tplc="04090005" w:tentative="1">
+      <w:start w:val="1"/>
+      <w:numFmt w:val="bullet"/>
+      <w:lvlText w:val=""/>
+      <w:lvlJc w:val="left"/>
+      <w:pPr>
+        <w:ind w:left="2520" w:hanging="360"/>
+      </w:pPr>
+      <w:rPr>
+        <w:rFonts w:ascii="Wingdings" w:hAnsi="Wingdings" w:hint="default"/>
+      </w:rPr>
+    </w:lvl>
+    <w:lvl w:ilvl="3" w:tplc="04090001" w:tentative="1">
+      <w:start w:val="1"/>
+      <w:numFmt w:val="bullet"/>
+      <w:lvlText w:val=""/>
+      <w:lvlJc w:val="left"/>
+      <w:pPr>
+        <w:ind w:left="3240" w:hanging="360"/>
+      </w:pPr>
+      <w:rPr>
+        <w:rFonts w:ascii="Symbol" w:hAnsi="Symbol" w:hint="default"/>
+      </w:rPr>
+    </w:lvl>
+    <w:lvl w:ilvl="4" w:tplc="04090003" w:tentative="1">
+      <w:start w:val="1"/>
+      <w:numFmt w:val="bullet"/>
+      <w:lvlText w:val="o"/>
+      <w:lvlJc w:val="left"/>
+      <w:pPr>
+        <w:ind w:left="3960" w:hanging="360"/>
+      </w:pPr>
+      <w:rPr>
+        <w:rFonts w:ascii="Courier New" w:hAnsi="Courier New" w:cs="Courier New" w:hint="default"/>
+      </w:rPr>
+    </w:lvl>
+    <w:lvl w:ilvl="5" w:tplc="04090005" w:tentative="1">
+      <w:start w:val="1"/>
+      <w:numFmt w:val="bullet"/>
+      <w:lvlText w:val=""/>
+      <w:lvlJc w:val="left"/>
+      <w:pPr>
+        <w:ind w:left="4680" w:hanging="360"/>
+      </w:pPr>
+      <w:rPr>
+        <w:rFonts w:ascii="Wingdings" w:hAnsi="Wingdings" w:hint="default"/>
+      </w:rPr>
+    </w:lvl>
+    <w:lvl w:ilvl="6" w:tplc="04090001" w:tentative="1">
+      <w:start w:val="1"/>
+      <w:numFmt w:val="bullet"/>
+      <w:lvlText w:val=""/>
+      <w:lvlJc w:val="left"/>
+      <w:pPr>
+        <w:ind w:left="5400" w:hanging="360"/>
+      </w:pPr>
+      <w:rPr>
+        <w:rFonts w:ascii="Symbol" w:hAnsi="Symbol" w:hint="default"/>
+      </w:rPr>
+    </w:lvl>
+    <w:lvl w:ilvl="7" w:tplc="04090003" w:tentative="1">
+      <w:start w:val="1"/>
+      <w:numFmt w:val="bullet"/>
+      <w:lvlText w:val="o"/>
+      <w:lvlJc w:val="left"/>
+      <w:pPr>
+        <w:ind w:left="6120" w:hanging="360"/>
+      </w:pPr>
+      <w:rPr>
+        <w:rFonts w:ascii="Courier New" w:hAnsi="Courier New" w:cs="Courier New" w:hint="default"/>
+      </w:rPr>
+    </w:lvl>
+    <w:lvl w:ilvl="8" w:tplc="04090005" w:tentative="1">
+      <w:start w:val="1"/>
+      <w:numFmt w:val="bullet"/>
+      <w:lvlText w:val=""/>
+      <w:lvlJc w:val="left"/>
+      <w:pPr>
+        <w:ind w:left="6840" w:hanging="360"/>
+      </w:pPr>
+      <w:rPr>
+        <w:rFonts w:ascii="Wingdings" w:hAnsi="Wingdings" w:hint="default"/>
+      </w:rPr>
+    </w:lvl>
+  </w:abstractNum>
+  <w:num w:numId="1">
+    <w:abstractNumId w:val="0"/>
+  </w:num>
+  <w:num w:numId="2">
+    <w:abstractNumId w:val="14"/>
+  </w:num>
+  <w:num w:numId="3">
+    <w:abstractNumId w:val="11"/>
+  </w:num>
+  <w:num w:numId="4">
+    <w:abstractNumId w:val="3"/>
+  </w:num>
+  <w:num w:numId="5">
+    <w:abstractNumId w:val="9"/>
+  </w:num>
+  <w:num w:numId="6">
+    <w:abstractNumId w:val="6"/>
+  </w:num>
+  <w:num w:numId="7">
+    <w:abstractNumId w:val="15"/>
+  </w:num>
+  <w:num w:numId="8">
+    <w:abstractNumId w:val="13"/>
+  </w:num>
+  <w:num w:numId="9">
+    <w:abstractNumId w:val="4"/>
+  </w:num>
+  <w:num w:numId="10">
+    <w:abstractNumId w:val="12"/>
+  </w:num>
+  <w:num w:numId="11">
+    <w:abstractNumId w:val="7"/>
+  </w:num>
+  <w:num w:numId="12">
+    <w:abstractNumId w:val="1"/>
+  </w:num>
+  <w:num w:numId="13">
+    <w:abstractNumId w:val="5"/>
+  </w:num>
+  <w:num w:numId="14">
+    <w:abstractNumId w:val="2"/>
+  </w:num>
+  <w:num w:numId="15">
+    <w:abstractNumId w:val="8"/>
+  </w:num>
+  <w:num w:numId="16">
+    <w:abstractNumId w:val="10"/>
+  </w:num>
+</w:numbering>
 </file>
 
 <file path=word/styles.xml><?xml version="1.0" encoding="utf-8"?>
@@ -417,6 +3365,44 @@
     <w:name w:val="Normal"/>
     <w:qFormat/>
   </w:style>
+  <w:style w:type="paragraph" w:styleId="Heading3">
+    <w:name w:val="heading 3"/>
+    <w:basedOn w:val="Normal"/>
+    <w:link w:val="Heading3Char"/>
+    <w:uiPriority w:val="9"/>
+    <w:qFormat/>
+    <w:rsid w:val="00016B3F"/>
+    <w:pPr>
+      <w:spacing w:before="100" w:beforeAutospacing="1" w:after="100" w:afterAutospacing="1" w:line="240" w:lineRule="auto"/>
+      <w:outlineLvl w:val="2"/>
+    </w:pPr>
+    <w:rPr>
+      <w:rFonts w:ascii="Times New Roman" w:eastAsia="Times New Roman" w:hAnsi="Times New Roman" w:cs="Times New Roman"/>
+      <w:b/>
+      <w:bCs/>
+      <w:sz w:val="27"/>
+      <w:szCs w:val="27"/>
+    </w:rPr>
+  </w:style>
+  <w:style w:type="paragraph" w:styleId="Heading4">
+    <w:name w:val="heading 4"/>
+    <w:basedOn w:val="Normal"/>
+    <w:link w:val="Heading4Char"/>
+    <w:uiPriority w:val="9"/>
+    <w:qFormat/>
+    <w:rsid w:val="00016B3F"/>
+    <w:pPr>
+      <w:spacing w:before="100" w:beforeAutospacing="1" w:after="100" w:afterAutospacing="1" w:line="240" w:lineRule="auto"/>
+      <w:outlineLvl w:val="3"/>
+    </w:pPr>
+    <w:rPr>
+      <w:rFonts w:ascii="Times New Roman" w:eastAsia="Times New Roman" w:hAnsi="Times New Roman" w:cs="Times New Roman"/>
+      <w:b/>
+      <w:bCs/>
+      <w:sz w:val="24"/>
+      <w:szCs w:val="24"/>
+    </w:rPr>
+  </w:style>
   <w:style w:type="character" w:default="1" w:styleId="DefaultParagraphFont">
     <w:name w:val="Default Paragraph Font"/>
     <w:uiPriority w:val="1"/>
@@ -443,6 +3429,71 @@
     <w:uiPriority w:val="99"/>
     <w:semiHidden/>
     <w:unhideWhenUsed/>
+  </w:style>
+  <w:style w:type="character" w:customStyle="1" w:styleId="Heading3Char">
+    <w:name w:val="Heading 3 Char"/>
+    <w:basedOn w:val="DefaultParagraphFont"/>
+    <w:link w:val="Heading3"/>
+    <w:uiPriority w:val="9"/>
+    <w:rsid w:val="00016B3F"/>
+    <w:rPr>
+      <w:rFonts w:ascii="Times New Roman" w:eastAsia="Times New Roman" w:hAnsi="Times New Roman" w:cs="Times New Roman"/>
+      <w:b/>
+      <w:bCs/>
+      <w:sz w:val="27"/>
+      <w:szCs w:val="27"/>
+    </w:rPr>
+  </w:style>
+  <w:style w:type="character" w:customStyle="1" w:styleId="Heading4Char">
+    <w:name w:val="Heading 4 Char"/>
+    <w:basedOn w:val="DefaultParagraphFont"/>
+    <w:link w:val="Heading4"/>
+    <w:uiPriority w:val="9"/>
+    <w:rsid w:val="00016B3F"/>
+    <w:rPr>
+      <w:rFonts w:ascii="Times New Roman" w:eastAsia="Times New Roman" w:hAnsi="Times New Roman" w:cs="Times New Roman"/>
+      <w:b/>
+      <w:bCs/>
+      <w:sz w:val="24"/>
+      <w:szCs w:val="24"/>
+    </w:rPr>
+  </w:style>
+  <w:style w:type="paragraph" w:styleId="NormalWeb">
+    <w:name w:val="Normal (Web)"/>
+    <w:basedOn w:val="Normal"/>
+    <w:uiPriority w:val="99"/>
+    <w:unhideWhenUsed/>
+    <w:rsid w:val="00016B3F"/>
+    <w:pPr>
+      <w:spacing w:before="100" w:beforeAutospacing="1" w:after="100" w:afterAutospacing="1" w:line="240" w:lineRule="auto"/>
+    </w:pPr>
+    <w:rPr>
+      <w:rFonts w:ascii="Times New Roman" w:eastAsia="Times New Roman" w:hAnsi="Times New Roman" w:cs="Times New Roman"/>
+      <w:sz w:val="24"/>
+      <w:szCs w:val="24"/>
+    </w:rPr>
+  </w:style>
+  <w:style w:type="character" w:styleId="Strong">
+    <w:name w:val="Strong"/>
+    <w:basedOn w:val="DefaultParagraphFont"/>
+    <w:uiPriority w:val="22"/>
+    <w:qFormat/>
+    <w:rsid w:val="00016B3F"/>
+    <w:rPr>
+      <w:b/>
+      <w:bCs/>
+    </w:rPr>
+  </w:style>
+  <w:style w:type="paragraph" w:styleId="ListParagraph">
+    <w:name w:val="List Paragraph"/>
+    <w:basedOn w:val="Normal"/>
+    <w:uiPriority w:val="34"/>
+    <w:qFormat/>
+    <w:rsid w:val="00B86EC6"/>
+    <w:pPr>
+      <w:ind w:left="720"/>
+      <w:contextualSpacing/>
+    </w:pPr>
   </w:style>
 </w:styles>
 </file>
